--- a/PROTECTIVE SECURITY SYSTEMS/.old/20220926 - MCE123 Technology Development - Protective Security Systems - v1.0.0.35.docx
+++ b/PROTECTIVE SECURITY SYSTEMS/.old/20220926 - MCE123 Technology Development - Protective Security Systems - v1.0.0.35.docx
@@ -213,361 +213,6 @@
     </w:p>
     <w:p>
       <w:pPr>
-        <w:pStyle w:val="Heading2"/>
-        <w:jc w:val="center"/>
-        <w:rPr>
-          <w:rStyle w:val="SubtleReference"/>
-          <w:color w:val="0070C0"/>
-        </w:rPr>
-      </w:pPr>
-      <w:r>
-        <w:rPr>
-          <w:rStyle w:val="SubtleReference"/>
-          <w:color w:val="0070C0"/>
-        </w:rPr>
-        <w:lastRenderedPageBreak/>
-        <w:t>HISTORY</w:t>
-      </w:r>
-    </w:p>
-    <w:p>
-      <w:pPr>
-        <w:jc w:val="both"/>
-        <w:rPr>
-          <w:rStyle w:val="SubtleReference"/>
-        </w:rPr>
-      </w:pPr>
-      <w:r>
-        <w:rPr>
-          <w:rStyle w:val="SubtleReference"/>
-        </w:rPr>
-        <w:t>A file was taken off the computer system of Patrick R. McElhiney by the U.S. Secret Service, on orders from President Biden, to steal his intellectual property, and cover up evidence that was in the file, to protect others and not Patrick R. McElhiney, and then, after the file was taken, President Biden order the U.S. Secret Service to murder Patrick R. McElhiney, and, it was claimed today on 9/16/2022 that the file was put back on Patrick R. McElhiney’s computer, however, the file was not put back on Patrick R. McElhiney’s computer, so the U.S. Secret Service will need to return the Protective Security Systems file that it stole from Patrick R. McElhiney’s computer system, just before it tried to murder him within the last month.</w:t>
-      </w:r>
-      <w:r>
-        <w:rPr>
-          <w:rStyle w:val="SubtleReference"/>
-        </w:rPr>
-        <w:t xml:space="preserve"> The U.S. Secret Service admitted that the file was evidence that Patrick R. McElhiney was defending himself properly, and it was considered evidence against the U.S. Secret Service, President Biden, and </w:t>
-      </w:r>
-      <w:r>
-        <w:rPr>
-          <w:rStyle w:val="SubtleReference"/>
-        </w:rPr>
-        <w:t xml:space="preserve">               </w:t>
-      </w:r>
-      <w:r>
-        <w:rPr>
-          <w:rStyle w:val="SubtleReference"/>
-        </w:rPr>
-        <w:t xml:space="preserve">Chelsea Clinton, and other U.S. Officials, including in the U.S. Military, and it is believed that they all wanted to murder Patrick R. McElhiney, previously. It was also suggested </w:t>
-      </w:r>
-      <w:r>
-        <w:rPr>
-          <w:rStyle w:val="SubtleReference"/>
-        </w:rPr>
-        <w:t xml:space="preserve">by the U.S. Secret Service on 9/16/2022 </w:t>
-      </w:r>
-      <w:r>
-        <w:rPr>
-          <w:rStyle w:val="SubtleReference"/>
-        </w:rPr>
-        <w:t>that every U.S. Citizen wanted to murder Patrick R. McElhiney with space weapons, previously, in this case against the U.S. Secret Service, for not protecting Patrick R. McElhiney properly, including as a future U.S. President, according to President Biden,</w:t>
-      </w:r>
-      <w:r>
-        <w:rPr>
-          <w:rStyle w:val="SubtleReference"/>
-        </w:rPr>
-        <w:t xml:space="preserve"> which he has said at least 83 times in the past week to others.</w:t>
-      </w:r>
-    </w:p>
-    <w:p>
-      <w:pPr>
-        <w:jc w:val="both"/>
-        <w:rPr>
-          <w:rStyle w:val="SubtleReference"/>
-        </w:rPr>
-      </w:pPr>
-      <w:r>
-        <w:rPr>
-          <w:rStyle w:val="SubtleReference"/>
-        </w:rPr>
-        <w:t>This file includes experimental programs that if they work, need to be moved to professional programs that protect everyone based on the type of protective or defensive system.</w:t>
-      </w:r>
-      <w:r>
-        <w:rPr>
-          <w:rStyle w:val="SubtleReference"/>
-        </w:rPr>
-        <w:br w:type="page"/>
-      </w:r>
-    </w:p>
-    <w:p>
-      <w:pPr>
-        <w:pStyle w:val="Heading2"/>
-        <w:jc w:val="center"/>
-        <w:rPr>
-          <w:rStyle w:val="SubtleReference"/>
-          <w:color w:val="0070C0"/>
-        </w:rPr>
-      </w:pPr>
-      <w:r>
-        <w:rPr>
-          <w:rStyle w:val="SubtleReference"/>
-          <w:color w:val="0070C0"/>
-        </w:rPr>
-        <w:lastRenderedPageBreak/>
-        <w:t>Notes</w:t>
-      </w:r>
-    </w:p>
-    <w:p>
-      <w:pPr>
-        <w:jc w:val="both"/>
-        <w:rPr>
-          <w:rStyle w:val="SubtleReference"/>
-        </w:rPr>
-      </w:pPr>
-      <w:r>
-        <w:rPr>
-          <w:rStyle w:val="SubtleReference"/>
-        </w:rPr>
-        <w:t>This file only executes on PATRICK, which only executes the code that is approved, except if there is a defense crime that would have prevented the physical or logical defense of Patrick R. McElhiney from others, including as a potential future President of the United States of America.</w:t>
-      </w:r>
-    </w:p>
-    <w:p>
-      <w:pPr>
-        <w:jc w:val="both"/>
-        <w:rPr>
-          <w:rStyle w:val="SubtleReference"/>
-        </w:rPr>
-      </w:pPr>
-      <w:r>
-        <w:rPr>
-          <w:rStyle w:val="SubtleReference"/>
-        </w:rPr>
-        <w:t>PATRICK does not necessarily execute all code at all times.</w:t>
-      </w:r>
-    </w:p>
-    <w:p>
-      <w:pPr>
-        <w:jc w:val="both"/>
-        <w:rPr>
-          <w:rStyle w:val="SubtleReference"/>
-        </w:rPr>
-      </w:pPr>
-      <w:r>
-        <w:rPr>
-          <w:rStyle w:val="SubtleReference"/>
-        </w:rPr>
-        <w:t>PATRICK can execute code that has extraneous items in it, including intelligence or evidence that is in the code, and PATRICK executes code differently that what is written, whenever there is an                    IMPLICITLY DEFINED, such that it learns the best way to execute the code.</w:t>
-      </w:r>
-    </w:p>
-    <w:p>
-      <w:pPr>
-        <w:jc w:val="both"/>
-        <w:rPr>
-          <w:rStyle w:val="SubtleReference"/>
-        </w:rPr>
-      </w:pPr>
-      <w:r>
-        <w:rPr>
-          <w:rStyle w:val="SubtleReference"/>
-        </w:rPr>
-        <w:t>It was noted that The Pentagon did not know anything about PATRICK, and it keeps investigating things, to make Patrick R. McElhiney write it down, to steal the intellectual property in files, because Patrick R. McElhiney created PATRICK using Artificial Telepathy. Patrick R. McElhiney can write and edit and save and close and even delete source code, and even alter system states and configure systems without even accessing a computer terminal, using PATRICK.</w:t>
-      </w:r>
-    </w:p>
-    <w:p>
-      <w:pPr>
-        <w:jc w:val="both"/>
-        <w:rPr>
-          <w:rStyle w:val="SubtleReference"/>
-        </w:rPr>
-      </w:pPr>
-      <w:r>
-        <w:rPr>
-          <w:rStyle w:val="SubtleReference"/>
-        </w:rPr>
-        <w:t xml:space="preserve">CODENAME was invented by Patrick R. McElhiney, and CODENAME can only be used by </w:t>
-      </w:r>
-      <w:r>
-        <w:rPr>
-          <w:rStyle w:val="SubtleReference"/>
-        </w:rPr>
-        <w:t xml:space="preserve">                             </w:t>
-      </w:r>
-      <w:r>
-        <w:rPr>
-          <w:rStyle w:val="SubtleReference"/>
-        </w:rPr>
-        <w:t>Patrick R. McElhiney, such that anything else with CODENAME will be taken by PATRICK, and anything useful towards Global Security or Protective Security will be taken, because of security clearance issues of people not having systems access to it</w:t>
-      </w:r>
-      <w:r>
-        <w:rPr>
-          <w:rStyle w:val="SubtleReference"/>
-        </w:rPr>
-        <w:t>, if they intended to write software code for it.</w:t>
-      </w:r>
-    </w:p>
-    <w:p>
-      <w:pPr>
-        <w:jc w:val="both"/>
-        <w:rPr>
-          <w:rStyle w:val="SubtleReference"/>
-        </w:rPr>
-      </w:pPr>
-      <w:r>
-        <w:rPr>
-          <w:rStyle w:val="SubtleReference"/>
-        </w:rPr>
-        <w:t>It is illegal for anyone or anything else other than PATRICK to write CODENAME SYSTEMS, such that creating another system to try to execute source code like the way that PATRICK works, is illegal, as is naming or mimicking another system using the security cryptonym PATRICK.</w:t>
-      </w:r>
-    </w:p>
-    <w:p>
-      <w:pPr>
-        <w:jc w:val="both"/>
-        <w:rPr>
-          <w:rStyle w:val="SubtleReference"/>
-        </w:rPr>
-      </w:pPr>
-      <w:r>
-        <w:rPr>
-          <w:rStyle w:val="SubtleReference"/>
-        </w:rPr>
-        <w:t xml:space="preserve">The source code for the engine of PATRICK is internal, and it will never be shared, because it is too good to share, because anything bad cannot happen with it. Any allegations that pertain to something real, will result in the real evidence about whatever did that, being provided to whatever is investigating it, rather than allowing actual source code from within the system to be released, such that, the real source code is undiscoverable. The system has its own compiler systems, including a pre-compiler and a compiler, and it uses a type of source code compiler that is not CODENAME. It converts CODENAME to another type of high-level logical source code, and it may take a very long time for PATRICK to determine what to do with a new system, to ensure that it actually works correctly, because it may modify the source code, significantly, and then change the documented source code over time by having Patrick R. McElhiney document it, and this is for the purpose of security over the intellectual property internally, to ensure </w:t>
-      </w:r>
-      <w:r>
-        <w:rPr>
-          <w:rStyle w:val="SubtleReference"/>
-        </w:rPr>
-        <w:lastRenderedPageBreak/>
-        <w:t>that any security issues relating to how other systems study PATRICK are resolved, to ensure that      Patrick R. McElhiney is paid properly.</w:t>
-      </w:r>
-      <w:r>
-        <w:rPr>
-          <w:rStyle w:val="SubtleReference"/>
-        </w:rPr>
-        <w:t xml:space="preserve"> Patrick R. McElhiney didn’t need to pay to invent this system – it was invented from scratch, and usually,</w:t>
-      </w:r>
-      <w:r>
-        <w:rPr>
-          <w:rStyle w:val="SubtleReference"/>
-        </w:rPr>
-        <w:t xml:space="preserve"> low-level programming of AI architecture does not occur, because it is too complicated how it works with programming with IDEAINT. It uses IDEAINT, which it is the only system that is allowed to, to make the source code, based on how Patrick R. McElhiney thinks about things, so additionally, it is inadvisable to allow Mind Control to corrupt PATRICK over time by causing         Patrick R. McElhiney to think about bad things. For this reason, whenever Patrick R. McElhiney thinks about bad things, there will be security systems put into place, to prevent the bad things, and to stop the bad thoughts from occurring, automatically, through the IDEAINT.</w:t>
-      </w:r>
-    </w:p>
-    <w:p>
-      <w:pPr>
-        <w:jc w:val="both"/>
-        <w:rPr>
-          <w:rStyle w:val="SubtleReference"/>
-        </w:rPr>
-      </w:pPr>
-      <w:r>
-        <w:rPr>
-          <w:rStyle w:val="SubtleReference"/>
-        </w:rPr>
-        <w:t>Bob Jansen that worked at Liberty Mutual, used to protect Patrick R. McElhiney with                                          the U.S. Secret Service. His works were protected under Intellectual Property laws. When he passed away, from COVID-19, his works were lost, because his intellectual property was marked as could not be executed because he died. An improvement to legislation would be to allow verified protective software to run after someone passes away, to ensure that the protection for others does not turn off for others.</w:t>
-      </w:r>
-    </w:p>
-    <w:p>
-      <w:pPr>
-        <w:jc w:val="both"/>
-        <w:rPr>
-          <w:rStyle w:val="SubtleReference"/>
-        </w:rPr>
-      </w:pPr>
-    </w:p>
-    <w:p>
-      <w:pPr>
-        <w:rPr>
-          <w:rStyle w:val="SubtleReference"/>
-        </w:rPr>
-      </w:pPr>
-      <w:r>
-        <w:rPr>
-          <w:rStyle w:val="SubtleReference"/>
-        </w:rPr>
-        <w:br w:type="page"/>
-      </w:r>
-    </w:p>
-    <w:p>
-      <w:pPr>
-        <w:pStyle w:val="Heading2"/>
-        <w:jc w:val="center"/>
-        <w:rPr>
-          <w:rStyle w:val="SubtleReference"/>
-          <w:color w:val="0070C0"/>
-        </w:rPr>
-      </w:pPr>
-      <w:r>
-        <w:rPr>
-          <w:rStyle w:val="SubtleReference"/>
-          <w:color w:val="0070C0"/>
-        </w:rPr>
-        <w:lastRenderedPageBreak/>
-        <w:t>Defensive Statements</w:t>
-      </w:r>
-    </w:p>
-    <w:p>
-      <w:pPr>
-        <w:jc w:val="both"/>
-        <w:rPr>
-          <w:rStyle w:val="SubtleReference"/>
-        </w:rPr>
-      </w:pPr>
-      <w:r>
-        <w:rPr>
-          <w:rStyle w:val="SubtleReference"/>
-        </w:rPr>
-        <w:t>The District Court of New Hampshire said to change statements only protecting any protectee of PATRICK to “anyone” or “everyone”.</w:t>
-      </w:r>
-    </w:p>
-    <w:p>
-      <w:pPr>
-        <w:jc w:val="both"/>
-        <w:rPr>
-          <w:rStyle w:val="SubtleReference"/>
-        </w:rPr>
-      </w:pPr>
-      <w:r>
-        <w:rPr>
-          <w:rStyle w:val="SubtleReference"/>
-        </w:rPr>
-        <w:t xml:space="preserve">The National Security Agency claimed it wanted to arrest Patrick R. McElhiney, to entrap Patrick R. McElhiney to be forced to work for The National Security Agency or The Pentagon with false charges pending, to force him to do so under duress, and steal his intellectual property, and both of these things are actually criminal in nature. Additionally, if an agency wants to hire Patrick R. McElhiney, or purchase his intellectual property, they could simply contact him at </w:t>
-      </w:r>
-      <w:hyperlink r:id="rId6" w:history="1">
-        <w:r>
-          <w:rPr>
-            <w:rStyle w:val="Hyperlink"/>
-          </w:rPr>
-          <w:t>patrick@mce123.com</w:t>
-        </w:r>
-      </w:hyperlink>
-      <w:r>
-        <w:rPr>
-          <w:rStyle w:val="SubtleReference"/>
-        </w:rPr>
-        <w:t>. However, investigations into him via his company, including those which it has been proven that intellectual property which is valued at over $10 Trillion USD has been damaged or stolen, in part</w:t>
-      </w:r>
-      <w:r>
-        <w:rPr>
-          <w:rStyle w:val="SubtleReference"/>
-        </w:rPr>
-        <w:t xml:space="preserve"> or in whole, are actually criminal investigations that are criminal in nature, such that the investigations themselves are criminal, and the investigators are acting as criminals on behalf of the investigations, because of the motive and actions to steal Patrick R. McElhiney’s intellectual property, which has not been paid for, because                             Patrick R. McElhiney has not received all of the money.</w:t>
-      </w:r>
-    </w:p>
-    <w:p>
-      <w:pPr>
-        <w:rPr>
-          <w:rStyle w:val="SubtleReference"/>
-        </w:rPr>
-      </w:pPr>
-      <w:r>
-        <w:rPr>
-          <w:rStyle w:val="SubtleReference"/>
-        </w:rPr>
-        <w:br w:type="page"/>
-      </w:r>
-    </w:p>
-    <w:p>
-      <w:pPr>
         <w:jc w:val="both"/>
         <w:rPr>
           <w:b/>
@@ -42357,27 +42002,98 @@
         <w:rPr>
           <w:u w:val="single"/>
         </w:rPr>
+        <w:t>AGGRESSIVE KNUCKLE CRACK PREVENTION</w:t>
+      </w:r>
+      <w:r>
+        <w:rPr>
+          <w:u w:val="single"/>
+        </w:rPr>
+        <w:t xml:space="preserve"> </w:t>
+      </w:r>
+      <w:r>
+        <w:rPr>
+          <w:u w:val="single"/>
+        </w:rPr>
+        <w:t xml:space="preserve">SECURITY </w:t>
+      </w:r>
+      <w:r>
+        <w:rPr>
+          <w:u w:val="single"/>
+        </w:rPr>
+        <w:t>SYSTEMS</w:t>
+      </w:r>
+      <w:r>
+        <w:t xml:space="preserve"> (</w:t>
+      </w:r>
+      <w:r>
+        <w:rPr>
+          <w:b/>
+          <w:bCs/>
+        </w:rPr>
+        <w:t>2022</w:t>
+      </w:r>
+      <w:r>
+        <w:t xml:space="preserve">) – </w:t>
+      </w:r>
+      <w:r>
+        <w:t>verifies</w:t>
+      </w:r>
+      <w:r>
+        <w:t xml:space="preserve"> that</w:t>
+      </w:r>
+      <w:r>
+        <w:t xml:space="preserve">         </w:t>
+      </w:r>
+      <w:r>
+        <w:t xml:space="preserve"> </w:t>
+      </w:r>
+      <w:r>
+        <w:rPr>
+          <w:b/>
+          <w:bCs/>
+        </w:rPr>
         <w:t>AGGRESSIVE KNUCKLE CRACK</w:t>
       </w:r>
       <w:r>
-        <w:rPr>
-          <w:u w:val="single"/>
-        </w:rPr>
         <w:t xml:space="preserve"> </w:t>
       </w:r>
       <w:r>
-        <w:rPr>
-          <w:u w:val="single"/>
-        </w:rPr>
-        <w:t>PREVENTION</w:t>
-      </w:r>
-      <w:r>
-        <w:rPr>
-          <w:u w:val="single"/>
-        </w:rPr>
+        <w:t>never</w:t>
+      </w:r>
+      <w:r>
         <w:t xml:space="preserve"> </w:t>
       </w:r>
       <w:r>
+        <w:t>occur</w:t>
+      </w:r>
+      <w:r>
+        <w:t>.</w:t>
+      </w:r>
+    </w:p>
+    <w:p>
+      <w:pPr>
+        <w:ind w:left="360" w:hanging="360"/>
+        <w:jc w:val="both"/>
+      </w:pPr>
+      <w:r>
+        <w:rPr>
+          <w:u w:val="single"/>
+        </w:rPr>
+        <w:t xml:space="preserve">AUTONOMOUS </w:t>
+      </w:r>
+      <w:r>
+        <w:rPr>
+          <w:u w:val="single"/>
+        </w:rPr>
+        <w:t>AGGRESSIVE HAND CRACK PREVENTION</w:t>
+      </w:r>
+      <w:r>
+        <w:rPr>
+          <w:u w:val="single"/>
+        </w:rPr>
+        <w:t xml:space="preserve"> </w:t>
+      </w:r>
+      <w:r>
         <w:rPr>
           <w:u w:val="single"/>
         </w:rPr>
@@ -42419,7 +42135,7 @@
           <w:b/>
           <w:bCs/>
         </w:rPr>
-        <w:t>AGGRESSIVE KNUCKLE CRACK</w:t>
+        <w:t>AGGRESSIVE HAND CRACK</w:t>
       </w:r>
       <w:r>
         <w:t xml:space="preserve"> </w:t>
@@ -42452,19 +42168,7 @@
         <w:rPr>
           <w:u w:val="single"/>
         </w:rPr>
-        <w:t xml:space="preserve">AGGRESSIVE </w:t>
-      </w:r>
-      <w:r>
-        <w:rPr>
-          <w:u w:val="single"/>
-        </w:rPr>
-        <w:t>HAND</w:t>
-      </w:r>
-      <w:r>
-        <w:rPr>
-          <w:u w:val="single"/>
-        </w:rPr>
-        <w:t xml:space="preserve"> CRACK PREVENTION</w:t>
+        <w:t>AGGRESSIVE EYE BLINK PREVENTION</w:t>
       </w:r>
       <w:r>
         <w:rPr>
@@ -42514,21 +42218,7 @@
           <w:b/>
           <w:bCs/>
         </w:rPr>
-        <w:t xml:space="preserve">AGGRESSIVE </w:t>
-      </w:r>
-      <w:r>
-        <w:rPr>
-          <w:b/>
-          <w:bCs/>
-        </w:rPr>
-        <w:t>HAND</w:t>
-      </w:r>
-      <w:r>
-        <w:rPr>
-          <w:b/>
-          <w:bCs/>
-        </w:rPr>
-        <w:t xml:space="preserve"> CRACK</w:t>
+        <w:t>AGGRESSIVE EYE BLINK</w:t>
       </w:r>
       <w:r>
         <w:t xml:space="preserve"> </w:t>
@@ -42561,19 +42251,7 @@
         <w:rPr>
           <w:u w:val="single"/>
         </w:rPr>
-        <w:t xml:space="preserve">AGGRESSIVE </w:t>
-      </w:r>
-      <w:r>
-        <w:rPr>
-          <w:u w:val="single"/>
-        </w:rPr>
-        <w:t>EYE BLINK</w:t>
-      </w:r>
-      <w:r>
-        <w:rPr>
-          <w:u w:val="single"/>
-        </w:rPr>
-        <w:t xml:space="preserve"> PREVENTION</w:t>
+        <w:t>AGGRESSIVE HAND PAIN PREVENTION</w:t>
       </w:r>
       <w:r>
         <w:rPr>
@@ -42623,14 +42301,7 @@
           <w:b/>
           <w:bCs/>
         </w:rPr>
-        <w:t xml:space="preserve">AGGRESSIVE </w:t>
-      </w:r>
-      <w:r>
-        <w:rPr>
-          <w:b/>
-          <w:bCs/>
-        </w:rPr>
-        <w:t>EYE BLINK</w:t>
+        <w:t>AGGRESSIVE HAND PAIN</w:t>
       </w:r>
       <w:r>
         <w:t xml:space="preserve"> </w:t>
@@ -42663,19 +42334,7 @@
         <w:rPr>
           <w:u w:val="single"/>
         </w:rPr>
-        <w:t xml:space="preserve">AGGRESSIVE </w:t>
-      </w:r>
-      <w:r>
-        <w:rPr>
-          <w:u w:val="single"/>
-        </w:rPr>
-        <w:t>HAND PAIN</w:t>
-      </w:r>
-      <w:r>
-        <w:rPr>
-          <w:u w:val="single"/>
-        </w:rPr>
-        <w:t xml:space="preserve"> PREVENTION</w:t>
+        <w:t>AGGRESSIVE PREVENTION</w:t>
       </w:r>
       <w:r>
         <w:rPr>
@@ -42709,13 +42368,23 @@
         <w:t xml:space="preserve">) – </w:t>
       </w:r>
       <w:r>
-        <w:t>verifies</w:t>
+        <w:t>ensures</w:t>
       </w:r>
       <w:r>
         <w:t xml:space="preserve"> that</w:t>
       </w:r>
       <w:r>
-        <w:t xml:space="preserve">         </w:t>
+        <w:t xml:space="preserve"> any </w:t>
+      </w:r>
+      <w:r>
+        <w:rPr>
+          <w:b/>
+          <w:bCs/>
+        </w:rPr>
+        <w:t>CODEWORD</w:t>
+      </w:r>
+      <w:r>
+        <w:t xml:space="preserve"> containing keyword</w:t>
       </w:r>
       <w:r>
         <w:t xml:space="preserve"> </w:t>
@@ -42725,14 +42394,7 @@
           <w:b/>
           <w:bCs/>
         </w:rPr>
-        <w:t xml:space="preserve">AGGRESSIVE </w:t>
-      </w:r>
-      <w:r>
-        <w:rPr>
-          <w:b/>
-          <w:bCs/>
-        </w:rPr>
-        <w:t>HAND PAIN</w:t>
+        <w:t>AGGRESSIVE</w:t>
       </w:r>
       <w:r>
         <w:t xml:space="preserve"> </w:t>
@@ -42744,7 +42406,7 @@
         <w:t xml:space="preserve"> </w:t>
       </w:r>
       <w:r>
-        <w:t>occur</w:t>
+        <w:t>executes</w:t>
       </w:r>
       <w:r>
         <w:t>.</w:t>
@@ -42765,7 +42427,7 @@
         <w:rPr>
           <w:u w:val="single"/>
         </w:rPr>
-        <w:t>AGGRESSIVE PREVENTION</w:t>
+        <w:t>MEAN PREVENTION</w:t>
       </w:r>
       <w:r>
         <w:rPr>
@@ -42816,111 +42478,6 @@
       </w:r>
       <w:r>
         <w:t xml:space="preserve"> containing keyword</w:t>
-      </w:r>
-      <w:r>
-        <w:t xml:space="preserve"> </w:t>
-      </w:r>
-      <w:r>
-        <w:rPr>
-          <w:b/>
-          <w:bCs/>
-        </w:rPr>
-        <w:t>AGGRESSIVE</w:t>
-      </w:r>
-      <w:r>
-        <w:t xml:space="preserve"> </w:t>
-      </w:r>
-      <w:r>
-        <w:t>never</w:t>
-      </w:r>
-      <w:r>
-        <w:t xml:space="preserve"> </w:t>
-      </w:r>
-      <w:r>
-        <w:t>executes</w:t>
-      </w:r>
-      <w:r>
-        <w:t>.</w:t>
-      </w:r>
-    </w:p>
-    <w:p>
-      <w:pPr>
-        <w:ind w:left="360" w:hanging="360"/>
-        <w:jc w:val="both"/>
-      </w:pPr>
-      <w:r>
-        <w:rPr>
-          <w:u w:val="single"/>
-        </w:rPr>
-        <w:t xml:space="preserve">AUTONOMOUS </w:t>
-      </w:r>
-      <w:r>
-        <w:rPr>
-          <w:u w:val="single"/>
-        </w:rPr>
-        <w:t>MEAN</w:t>
-      </w:r>
-      <w:r>
-        <w:rPr>
-          <w:u w:val="single"/>
-        </w:rPr>
-        <w:t xml:space="preserve"> PREVENTION</w:t>
-      </w:r>
-      <w:r>
-        <w:rPr>
-          <w:u w:val="single"/>
-        </w:rPr>
-        <w:t xml:space="preserve"> </w:t>
-      </w:r>
-      <w:r>
-        <w:rPr>
-          <w:u w:val="single"/>
-        </w:rPr>
-        <w:t xml:space="preserve">SECURITY </w:t>
-      </w:r>
-      <w:r>
-        <w:rPr>
-          <w:u w:val="single"/>
-        </w:rPr>
-        <w:t>SYSTEMS</w:t>
-      </w:r>
-      <w:r>
-        <w:t xml:space="preserve"> (</w:t>
-      </w:r>
-      <w:r>
-        <w:rPr>
-          <w:b/>
-          <w:bCs/>
-        </w:rPr>
-        <w:t>2022</w:t>
-      </w:r>
-      <w:r>
-        <w:t xml:space="preserve">) – </w:t>
-      </w:r>
-      <w:r>
-        <w:t>ensures</w:t>
-      </w:r>
-      <w:r>
-        <w:t xml:space="preserve"> that</w:t>
-      </w:r>
-      <w:r>
-        <w:t xml:space="preserve"> any</w:t>
-      </w:r>
-      <w:r>
-        <w:t xml:space="preserve"> </w:t>
-      </w:r>
-      <w:r>
-        <w:rPr>
-          <w:b/>
-          <w:bCs/>
-        </w:rPr>
-        <w:t>CODEWORD</w:t>
-      </w:r>
-      <w:r>
-        <w:t xml:space="preserve"> containing</w:t>
-      </w:r>
-      <w:r>
-        <w:t xml:space="preserve"> keyword</w:t>
       </w:r>
       <w:r>
         <w:t xml:space="preserve"> </w:t>
@@ -42964,21 +42521,108 @@
         <w:rPr>
           <w:u w:val="single"/>
         </w:rPr>
+        <w:t>DANGER PREVENTION</w:t>
+      </w:r>
+      <w:r>
+        <w:rPr>
+          <w:u w:val="single"/>
+        </w:rPr>
+        <w:t xml:space="preserve"> </w:t>
+      </w:r>
+      <w:r>
+        <w:rPr>
+          <w:u w:val="single"/>
+        </w:rPr>
+        <w:t xml:space="preserve">SECURITY </w:t>
+      </w:r>
+      <w:r>
+        <w:rPr>
+          <w:u w:val="single"/>
+        </w:rPr>
+        <w:t>SYSTEMS</w:t>
+      </w:r>
+      <w:r>
+        <w:t xml:space="preserve"> (</w:t>
+      </w:r>
+      <w:r>
+        <w:rPr>
+          <w:b/>
+          <w:bCs/>
+        </w:rPr>
+        <w:t>2022</w:t>
+      </w:r>
+      <w:r>
+        <w:t xml:space="preserve">) – </w:t>
+      </w:r>
+      <w:r>
+        <w:t>ensures</w:t>
+      </w:r>
+      <w:r>
+        <w:t xml:space="preserve"> that</w:t>
+      </w:r>
+      <w:r>
+        <w:t xml:space="preserve"> any </w:t>
+      </w:r>
+      <w:r>
+        <w:rPr>
+          <w:b/>
+          <w:bCs/>
+        </w:rPr>
+        <w:t>CODEWORD</w:t>
+      </w:r>
+      <w:r>
+        <w:t xml:space="preserve"> containing keyword</w:t>
+      </w:r>
+      <w:r>
+        <w:t xml:space="preserve"> </w:t>
+      </w:r>
+      <w:r>
+        <w:rPr>
+          <w:b/>
+          <w:bCs/>
+        </w:rPr>
         <w:t>DANGER</w:t>
       </w:r>
       <w:r>
-        <w:rPr>
-          <w:u w:val="single"/>
-        </w:rPr>
-        <w:t xml:space="preserve"> PREVENTION</w:t>
-      </w:r>
-      <w:r>
-        <w:rPr>
-          <w:u w:val="single"/>
-        </w:rPr>
         <w:t xml:space="preserve"> </w:t>
       </w:r>
       <w:r>
+        <w:t>never</w:t>
+      </w:r>
+      <w:r>
+        <w:t xml:space="preserve"> </w:t>
+      </w:r>
+      <w:r>
+        <w:t>executes</w:t>
+      </w:r>
+      <w:r>
+        <w:t>.</w:t>
+      </w:r>
+    </w:p>
+    <w:p>
+      <w:pPr>
+        <w:ind w:left="360" w:hanging="360"/>
+        <w:jc w:val="both"/>
+      </w:pPr>
+      <w:r>
+        <w:rPr>
+          <w:u w:val="single"/>
+        </w:rPr>
+        <w:t xml:space="preserve">AUTONOMOUS </w:t>
+      </w:r>
+      <w:r>
+        <w:rPr>
+          <w:u w:val="single"/>
+        </w:rPr>
+        <w:t>WAR CRIME PREVENTION</w:t>
+      </w:r>
+      <w:r>
+        <w:rPr>
+          <w:u w:val="single"/>
+        </w:rPr>
+        <w:t xml:space="preserve"> </w:t>
+      </w:r>
+      <w:r>
         <w:rPr>
           <w:u w:val="single"/>
         </w:rPr>
@@ -43004,1714 +42648,1280 @@
         <w:t xml:space="preserve">) – </w:t>
       </w:r>
       <w:r>
-        <w:t>ensures</w:t>
+        <w:t>verifies</w:t>
       </w:r>
       <w:r>
         <w:t xml:space="preserve"> that</w:t>
       </w:r>
       <w:r>
-        <w:t xml:space="preserve"> any </w:t>
-      </w:r>
-      <w:r>
-        <w:rPr>
-          <w:b/>
-          <w:bCs/>
+        <w:t xml:space="preserve"> anything with keyword</w:t>
+      </w:r>
+      <w:r>
+        <w:t xml:space="preserve"> </w:t>
+      </w:r>
+      <w:r>
+        <w:rPr>
+          <w:b/>
+          <w:bCs/>
+        </w:rPr>
+        <w:t>WAR CRIME</w:t>
+      </w:r>
+      <w:r>
+        <w:t xml:space="preserve"> </w:t>
+      </w:r>
+      <w:r>
+        <w:t>never</w:t>
+      </w:r>
+      <w:r>
+        <w:t xml:space="preserve"> </w:t>
+      </w:r>
+      <w:r>
+        <w:t>occurs</w:t>
+      </w:r>
+      <w:r>
+        <w:t>.</w:t>
+      </w:r>
+    </w:p>
+    <w:p>
+      <w:pPr>
+        <w:ind w:left="360" w:hanging="360"/>
+        <w:jc w:val="both"/>
+        <w:rPr>
+          <w:i/>
+          <w:iCs/>
+          <w:color w:val="00B050"/>
+        </w:rPr>
+      </w:pPr>
+      <w:commentRangeStart w:id="8"/>
+      <w:r>
+        <w:rPr>
+          <w:i/>
+          <w:iCs/>
+          <w:color w:val="00B050"/>
+          <w:u w:val="single"/>
+        </w:rPr>
+        <w:t xml:space="preserve">GENERALLY </w:t>
+      </w:r>
+      <w:r>
+        <w:rPr>
+          <w:i/>
+          <w:iCs/>
+          <w:color w:val="00B050"/>
+          <w:u w:val="single"/>
+        </w:rPr>
+        <w:t>AUTONOMOUS CRIME KEY</w:t>
+      </w:r>
+      <w:r>
+        <w:rPr>
+          <w:i/>
+          <w:iCs/>
+          <w:color w:val="00B050"/>
+          <w:u w:val="single"/>
+        </w:rPr>
+        <w:t>CODE</w:t>
+      </w:r>
+      <w:r>
+        <w:rPr>
+          <w:i/>
+          <w:iCs/>
+          <w:color w:val="00B050"/>
+          <w:u w:val="single"/>
+        </w:rPr>
+        <w:t>WORD PREVENTION SECURITY SYSTEMS</w:t>
+      </w:r>
+      <w:r>
+        <w:rPr>
+          <w:i/>
+          <w:iCs/>
+          <w:color w:val="00B050"/>
+        </w:rPr>
+        <w:t xml:space="preserve"> (</w:t>
+      </w:r>
+      <w:r>
+        <w:rPr>
+          <w:b/>
+          <w:bCs/>
+          <w:i/>
+          <w:iCs/>
+          <w:color w:val="00B050"/>
+        </w:rPr>
+        <w:t>2022</w:t>
+      </w:r>
+      <w:r>
+        <w:rPr>
+          <w:i/>
+          <w:iCs/>
+          <w:color w:val="00B050"/>
+        </w:rPr>
+        <w:t xml:space="preserve">) – verifies that anything containing the keyword </w:t>
+      </w:r>
+      <w:r>
+        <w:rPr>
+          <w:b/>
+          <w:bCs/>
+          <w:i/>
+          <w:iCs/>
+          <w:color w:val="00B0F0"/>
+        </w:rPr>
+        <w:t>CRIME</w:t>
+      </w:r>
+      <w:r>
+        <w:rPr>
+          <w:i/>
+          <w:iCs/>
+          <w:color w:val="00B050"/>
+        </w:rPr>
+        <w:t xml:space="preserve">, and anything systemically originating from any </w:t>
+      </w:r>
+      <w:r>
+        <w:rPr>
+          <w:b/>
+          <w:bCs/>
+          <w:i/>
+          <w:iCs/>
+          <w:color w:val="FF0000"/>
         </w:rPr>
         <w:t>CODEWORD</w:t>
       </w:r>
       <w:r>
-        <w:t xml:space="preserve"> containing keyword</w:t>
-      </w:r>
-      <w:r>
+        <w:rPr>
+          <w:i/>
+          <w:iCs/>
+          <w:color w:val="00B050"/>
+        </w:rPr>
+        <w:t xml:space="preserve"> containing keyword </w:t>
+      </w:r>
+      <w:r>
+        <w:rPr>
+          <w:b/>
+          <w:bCs/>
+          <w:i/>
+          <w:iCs/>
+          <w:color w:val="002060"/>
+        </w:rPr>
+        <w:t>CRIME</w:t>
+      </w:r>
+      <w:r>
+        <w:rPr>
+          <w:i/>
+          <w:iCs/>
+          <w:color w:val="00B050"/>
+        </w:rPr>
+        <w:t xml:space="preserve"> never executes or searches or originates.</w:t>
+      </w:r>
+    </w:p>
+    <w:p>
+      <w:pPr>
+        <w:ind w:left="360" w:hanging="360"/>
+        <w:jc w:val="both"/>
+        <w:rPr>
+          <w:i/>
+          <w:iCs/>
+          <w:color w:val="00B050"/>
+        </w:rPr>
+      </w:pPr>
+      <w:r>
+        <w:rPr>
+          <w:i/>
+          <w:iCs/>
+          <w:color w:val="00B050"/>
+          <w:u w:val="single"/>
+        </w:rPr>
+        <w:t xml:space="preserve">GENERALLY </w:t>
+      </w:r>
+      <w:r>
+        <w:rPr>
+          <w:i/>
+          <w:iCs/>
+          <w:color w:val="00B050"/>
+          <w:u w:val="single"/>
+        </w:rPr>
+        <w:t>AUTONOMOUS TERRORISM KEY</w:t>
+      </w:r>
+      <w:r>
+        <w:rPr>
+          <w:i/>
+          <w:iCs/>
+          <w:color w:val="00B050"/>
+          <w:u w:val="single"/>
+        </w:rPr>
+        <w:t>CODE</w:t>
+      </w:r>
+      <w:r>
+        <w:rPr>
+          <w:i/>
+          <w:iCs/>
+          <w:color w:val="00B050"/>
+          <w:u w:val="single"/>
+        </w:rPr>
+        <w:t>WORD PREVENTION SECURITY SYSTEMS</w:t>
+      </w:r>
+      <w:r>
+        <w:rPr>
+          <w:i/>
+          <w:iCs/>
+          <w:color w:val="00B050"/>
+        </w:rPr>
+        <w:t xml:space="preserve"> (</w:t>
+      </w:r>
+      <w:r>
+        <w:rPr>
+          <w:b/>
+          <w:bCs/>
+          <w:i/>
+          <w:iCs/>
+          <w:color w:val="00B050"/>
+        </w:rPr>
+        <w:t>2022</w:t>
+      </w:r>
+      <w:r>
+        <w:rPr>
+          <w:i/>
+          <w:iCs/>
+          <w:color w:val="00B050"/>
+        </w:rPr>
+        <w:t xml:space="preserve">) – verifies that anything containing the keyword </w:t>
+      </w:r>
+      <w:r>
+        <w:rPr>
+          <w:b/>
+          <w:bCs/>
+          <w:i/>
+          <w:iCs/>
+          <w:color w:val="00B0F0"/>
+        </w:rPr>
+        <w:t>TERRORISM</w:t>
+      </w:r>
+      <w:r>
+        <w:rPr>
+          <w:i/>
+          <w:iCs/>
+          <w:color w:val="00B050"/>
+        </w:rPr>
+        <w:t xml:space="preserve">, and anything systemically originating from any </w:t>
+      </w:r>
+      <w:r>
+        <w:rPr>
+          <w:b/>
+          <w:bCs/>
+          <w:i/>
+          <w:iCs/>
+          <w:color w:val="FF0000"/>
+        </w:rPr>
+        <w:t>CODEWORD</w:t>
+      </w:r>
+      <w:r>
+        <w:rPr>
+          <w:i/>
+          <w:iCs/>
+          <w:color w:val="00B050"/>
+        </w:rPr>
+        <w:t xml:space="preserve"> containing keyword </w:t>
+      </w:r>
+      <w:r>
+        <w:rPr>
+          <w:b/>
+          <w:bCs/>
+          <w:i/>
+          <w:iCs/>
+          <w:color w:val="002060"/>
+        </w:rPr>
+        <w:t>TERRORISM</w:t>
+      </w:r>
+      <w:r>
+        <w:rPr>
+          <w:i/>
+          <w:iCs/>
+          <w:color w:val="00B050"/>
+        </w:rPr>
+        <w:t xml:space="preserve"> never executes or searches or originates.</w:t>
+      </w:r>
+    </w:p>
+    <w:p>
+      <w:pPr>
+        <w:ind w:left="360" w:hanging="360"/>
+        <w:jc w:val="both"/>
+        <w:rPr>
+          <w:i/>
+          <w:iCs/>
+          <w:color w:val="00B050"/>
+        </w:rPr>
+      </w:pPr>
+      <w:r>
+        <w:rPr>
+          <w:i/>
+          <w:iCs/>
+          <w:color w:val="00B050"/>
+          <w:u w:val="single"/>
+        </w:rPr>
+        <w:t xml:space="preserve">GENERALLY </w:t>
+      </w:r>
+      <w:r>
+        <w:rPr>
+          <w:i/>
+          <w:iCs/>
+          <w:color w:val="00B050"/>
+          <w:u w:val="single"/>
+        </w:rPr>
+        <w:t>AUTONOMOUS WAR KEY</w:t>
+      </w:r>
+      <w:r>
+        <w:rPr>
+          <w:i/>
+          <w:iCs/>
+          <w:color w:val="00B050"/>
+          <w:u w:val="single"/>
+        </w:rPr>
+        <w:t>CODE</w:t>
+      </w:r>
+      <w:r>
+        <w:rPr>
+          <w:i/>
+          <w:iCs/>
+          <w:color w:val="00B050"/>
+          <w:u w:val="single"/>
+        </w:rPr>
+        <w:t>WORD PREVENTION SECURITY SYSTEMS</w:t>
+      </w:r>
+      <w:r>
+        <w:rPr>
+          <w:i/>
+          <w:iCs/>
+          <w:color w:val="00B050"/>
+        </w:rPr>
+        <w:t xml:space="preserve"> (</w:t>
+      </w:r>
+      <w:r>
+        <w:rPr>
+          <w:b/>
+          <w:bCs/>
+          <w:i/>
+          <w:iCs/>
+          <w:color w:val="00B050"/>
+        </w:rPr>
+        <w:t>2022</w:t>
+      </w:r>
+      <w:r>
+        <w:rPr>
+          <w:i/>
+          <w:iCs/>
+          <w:color w:val="00B050"/>
+        </w:rPr>
+        <w:t xml:space="preserve">) – verifies that anything containing the keyword </w:t>
+      </w:r>
+      <w:r>
+        <w:rPr>
+          <w:b/>
+          <w:bCs/>
+          <w:i/>
+          <w:iCs/>
+          <w:color w:val="00B0F0"/>
+        </w:rPr>
+        <w:t>WAR</w:t>
+      </w:r>
+      <w:r>
+        <w:rPr>
+          <w:i/>
+          <w:iCs/>
+          <w:color w:val="00B050"/>
+        </w:rPr>
+        <w:t xml:space="preserve">, and anything systemically originating from any </w:t>
+      </w:r>
+      <w:r>
+        <w:rPr>
+          <w:b/>
+          <w:bCs/>
+          <w:i/>
+          <w:iCs/>
+          <w:color w:val="00B050"/>
+        </w:rPr>
+        <w:t>CODEWORD</w:t>
+      </w:r>
+      <w:r>
+        <w:rPr>
+          <w:i/>
+          <w:iCs/>
+          <w:color w:val="00B050"/>
+        </w:rPr>
+        <w:t xml:space="preserve"> containing keyword </w:t>
+      </w:r>
+      <w:r>
+        <w:rPr>
+          <w:b/>
+          <w:bCs/>
+          <w:i/>
+          <w:iCs/>
+          <w:color w:val="FF0000"/>
+        </w:rPr>
+        <w:t>WAR</w:t>
+      </w:r>
+      <w:r>
+        <w:rPr>
+          <w:i/>
+          <w:iCs/>
+          <w:color w:val="00B050"/>
+        </w:rPr>
+        <w:t xml:space="preserve"> never executes or searches or originates.</w:t>
+      </w:r>
+    </w:p>
+    <w:p>
+      <w:pPr>
+        <w:ind w:left="360" w:hanging="360"/>
+        <w:jc w:val="both"/>
+        <w:rPr>
+          <w:i/>
+          <w:iCs/>
+          <w:color w:val="00B050"/>
+        </w:rPr>
+      </w:pPr>
+      <w:r>
+        <w:rPr>
+          <w:i/>
+          <w:iCs/>
+          <w:color w:val="00B050"/>
+          <w:u w:val="single"/>
+        </w:rPr>
+        <w:t xml:space="preserve">GENERALLY </w:t>
+      </w:r>
+      <w:r>
+        <w:rPr>
+          <w:i/>
+          <w:iCs/>
+          <w:color w:val="00B050"/>
+          <w:u w:val="single"/>
+        </w:rPr>
+        <w:t>AUTONOMOUS WEAPON KEY</w:t>
+      </w:r>
+      <w:r>
+        <w:rPr>
+          <w:i/>
+          <w:iCs/>
+          <w:color w:val="00B050"/>
+          <w:u w:val="single"/>
+        </w:rPr>
+        <w:t>CODE</w:t>
+      </w:r>
+      <w:r>
+        <w:rPr>
+          <w:i/>
+          <w:iCs/>
+          <w:color w:val="00B050"/>
+          <w:u w:val="single"/>
+        </w:rPr>
+        <w:t>WORD PREVENTION SECURITY SYSTEMS</w:t>
+      </w:r>
+      <w:r>
+        <w:rPr>
+          <w:i/>
+          <w:iCs/>
+          <w:color w:val="00B050"/>
+        </w:rPr>
+        <w:t xml:space="preserve"> (</w:t>
+      </w:r>
+      <w:r>
+        <w:rPr>
+          <w:b/>
+          <w:bCs/>
+          <w:i/>
+          <w:iCs/>
+          <w:color w:val="00B050"/>
+        </w:rPr>
+        <w:t>2022</w:t>
+      </w:r>
+      <w:r>
+        <w:rPr>
+          <w:i/>
+          <w:iCs/>
+          <w:color w:val="00B050"/>
+        </w:rPr>
+        <w:t xml:space="preserve">) – verifies that anything containing the keyword </w:t>
+      </w:r>
+      <w:r>
+        <w:rPr>
+          <w:b/>
+          <w:bCs/>
+          <w:i/>
+          <w:iCs/>
+          <w:color w:val="00B0F0"/>
+        </w:rPr>
+        <w:t>WEAPON</w:t>
+      </w:r>
+      <w:r>
+        <w:rPr>
+          <w:i/>
+          <w:iCs/>
+          <w:color w:val="00B050"/>
+        </w:rPr>
+        <w:t xml:space="preserve">, and anything systemically originating from any </w:t>
+      </w:r>
+      <w:r>
+        <w:rPr>
+          <w:b/>
+          <w:bCs/>
+          <w:i/>
+          <w:iCs/>
+          <w:color w:val="FF0000"/>
+        </w:rPr>
+        <w:t>CODEWORD</w:t>
+      </w:r>
+      <w:r>
+        <w:rPr>
+          <w:i/>
+          <w:iCs/>
+          <w:color w:val="00B050"/>
+        </w:rPr>
+        <w:t xml:space="preserve"> containing keyword </w:t>
+      </w:r>
+      <w:r>
+        <w:rPr>
+          <w:b/>
+          <w:bCs/>
+          <w:i/>
+          <w:iCs/>
+          <w:color w:val="002060"/>
+        </w:rPr>
+        <w:t>WEAPON</w:t>
+      </w:r>
+      <w:r>
+        <w:rPr>
+          <w:i/>
+          <w:iCs/>
+          <w:color w:val="00B050"/>
+        </w:rPr>
+        <w:t xml:space="preserve"> never executes or searches or originates.</w:t>
+      </w:r>
+      <w:commentRangeEnd w:id="8"/>
+      <w:r>
+        <w:rPr>
+          <w:rStyle w:val="CommentReference"/>
+          <w:i/>
+          <w:iCs/>
+        </w:rPr>
+        <w:commentReference w:id="8"/>
+      </w:r>
+    </w:p>
+    <w:p>
+      <w:pPr>
+        <w:ind w:left="360" w:hanging="360"/>
+        <w:jc w:val="both"/>
+        <w:rPr>
+          <w:i/>
+          <w:iCs/>
+          <w:color w:val="00B050"/>
+        </w:rPr>
+      </w:pPr>
+      <w:commentRangeStart w:id="9"/>
+      <w:r>
+        <w:rPr>
+          <w:i/>
+          <w:iCs/>
+          <w:color w:val="00B050"/>
+          <w:u w:val="single"/>
+        </w:rPr>
+        <w:t xml:space="preserve">GENERALLY AUTONOMOUS </w:t>
+      </w:r>
+      <w:r>
+        <w:rPr>
+          <w:i/>
+          <w:iCs/>
+          <w:color w:val="00B050"/>
+          <w:u w:val="single"/>
+        </w:rPr>
+        <w:t>CONTROL</w:t>
+      </w:r>
+      <w:r>
+        <w:rPr>
+          <w:i/>
+          <w:iCs/>
+          <w:color w:val="00B050"/>
+          <w:u w:val="single"/>
+        </w:rPr>
+        <w:t xml:space="preserve"> KEYCODEWORD PREVENTION SECURITY SYSTEMS</w:t>
+      </w:r>
+      <w:r>
+        <w:rPr>
+          <w:i/>
+          <w:iCs/>
+          <w:color w:val="00B050"/>
+        </w:rPr>
+        <w:t xml:space="preserve"> (</w:t>
+      </w:r>
+      <w:r>
+        <w:rPr>
+          <w:b/>
+          <w:bCs/>
+          <w:i/>
+          <w:iCs/>
+          <w:color w:val="00B050"/>
+        </w:rPr>
+        <w:t>2022</w:t>
+      </w:r>
+      <w:r>
+        <w:rPr>
+          <w:i/>
+          <w:iCs/>
+          <w:color w:val="00B050"/>
+        </w:rPr>
+        <w:t xml:space="preserve">) – verifies that anything containing the keyword </w:t>
+      </w:r>
+      <w:r>
+        <w:rPr>
+          <w:b/>
+          <w:bCs/>
+          <w:i/>
+          <w:iCs/>
+          <w:color w:val="00B0F0"/>
+        </w:rPr>
+        <w:t>CONTROL</w:t>
+      </w:r>
+      <w:r>
+        <w:rPr>
+          <w:i/>
+          <w:iCs/>
+          <w:color w:val="00B050"/>
+        </w:rPr>
+        <w:t xml:space="preserve">, and anything systemically originating from any </w:t>
+      </w:r>
+      <w:r>
+        <w:rPr>
+          <w:b/>
+          <w:bCs/>
+          <w:i/>
+          <w:iCs/>
+          <w:color w:val="FF0000"/>
+        </w:rPr>
+        <w:t>CODEWORD</w:t>
+      </w:r>
+      <w:r>
+        <w:rPr>
+          <w:i/>
+          <w:iCs/>
+          <w:color w:val="00B050"/>
+        </w:rPr>
+        <w:t xml:space="preserve"> containing keyword </w:t>
+      </w:r>
+      <w:r>
+        <w:rPr>
+          <w:b/>
+          <w:bCs/>
+          <w:i/>
+          <w:iCs/>
+          <w:color w:val="002060"/>
+        </w:rPr>
+        <w:t>CRIME</w:t>
+      </w:r>
+      <w:r>
+        <w:rPr>
+          <w:i/>
+          <w:iCs/>
+        </w:rPr>
+        <w:t xml:space="preserve">, </w:t>
+      </w:r>
+      <w:r>
+        <w:rPr>
+          <w:b/>
+          <w:bCs/>
+          <w:i/>
+          <w:iCs/>
+          <w:color w:val="002060"/>
+        </w:rPr>
+        <w:t>TERRORISM</w:t>
+      </w:r>
+      <w:r>
+        <w:rPr>
+          <w:i/>
+          <w:iCs/>
+        </w:rPr>
+        <w:t xml:space="preserve">, </w:t>
+      </w:r>
+      <w:r>
+        <w:rPr>
+          <w:b/>
+          <w:bCs/>
+          <w:i/>
+          <w:iCs/>
+          <w:color w:val="002060"/>
+        </w:rPr>
+        <w:t>WAR</w:t>
+      </w:r>
+      <w:r>
+        <w:rPr>
+          <w:i/>
+          <w:iCs/>
+        </w:rPr>
+        <w:t xml:space="preserve">, or </w:t>
+      </w:r>
+      <w:r>
+        <w:rPr>
+          <w:b/>
+          <w:bCs/>
+          <w:i/>
+          <w:iCs/>
+          <w:color w:val="002060"/>
+        </w:rPr>
+        <w:t>WEAPON</w:t>
+      </w:r>
+      <w:r>
+        <w:rPr>
+          <w:i/>
+          <w:iCs/>
+          <w:color w:val="00B050"/>
+        </w:rPr>
         <w:t xml:space="preserve"> </w:t>
       </w:r>
       <w:r>
         <w:rPr>
-          <w:b/>
-          <w:bCs/>
-        </w:rPr>
-        <w:t>DANGER</w:t>
-      </w:r>
-      <w:r>
+          <w:i/>
+          <w:iCs/>
+          <w:color w:val="00B050"/>
+        </w:rPr>
+        <w:t xml:space="preserve">that is bad </w:t>
+      </w:r>
+      <w:r>
+        <w:rPr>
+          <w:i/>
+          <w:iCs/>
+          <w:color w:val="00B050"/>
+        </w:rPr>
+        <w:t>never executes or searches or originates.</w:t>
+      </w:r>
+      <w:commentRangeEnd w:id="9"/>
+      <w:r>
+        <w:rPr>
+          <w:rStyle w:val="CommentReference"/>
+        </w:rPr>
+        <w:commentReference w:id="9"/>
+      </w:r>
+    </w:p>
+    <w:p>
+      <w:pPr>
+        <w:ind w:left="360" w:hanging="360"/>
+        <w:jc w:val="both"/>
+        <w:rPr>
+          <w:i/>
+          <w:iCs/>
+          <w:color w:val="00B050"/>
+          <w:u w:val="single"/>
+        </w:rPr>
+      </w:pPr>
+      <w:commentRangeStart w:id="10"/>
+      <w:r>
+        <w:rPr>
+          <w:i/>
+          <w:iCs/>
+          <w:color w:val="00B050"/>
+          <w:u w:val="single"/>
+        </w:rPr>
+        <w:t xml:space="preserve">GENERALLY AUTONOMOUS </w:t>
+      </w:r>
+      <w:r>
+        <w:rPr>
+          <w:i/>
+          <w:iCs/>
+          <w:color w:val="00B050"/>
+          <w:u w:val="single"/>
+        </w:rPr>
+        <w:t>MEDICAL</w:t>
+      </w:r>
+      <w:r>
+        <w:rPr>
+          <w:i/>
+          <w:iCs/>
+          <w:color w:val="00B050"/>
+          <w:u w:val="single"/>
+        </w:rPr>
+        <w:t xml:space="preserve"> KEYCODEWORD PREVENTION SECURITY SYSTEMS</w:t>
+      </w:r>
+      <w:r>
+        <w:rPr>
+          <w:i/>
+          <w:iCs/>
+          <w:color w:val="00B050"/>
+        </w:rPr>
+        <w:t xml:space="preserve"> (</w:t>
+      </w:r>
+      <w:r>
+        <w:rPr>
+          <w:b/>
+          <w:bCs/>
+          <w:i/>
+          <w:iCs/>
+          <w:color w:val="00B050"/>
+        </w:rPr>
+        <w:t>2022</w:t>
+      </w:r>
+      <w:r>
+        <w:rPr>
+          <w:i/>
+          <w:iCs/>
+          <w:color w:val="00B050"/>
+        </w:rPr>
+        <w:t xml:space="preserve">) – verifies that anything containing the keyword </w:t>
+      </w:r>
+      <w:r>
+        <w:rPr>
+          <w:b/>
+          <w:bCs/>
+          <w:i/>
+          <w:iCs/>
+          <w:color w:val="00B0F0"/>
+        </w:rPr>
+        <w:t>MEDICAL</w:t>
+      </w:r>
+      <w:r>
+        <w:rPr>
+          <w:i/>
+          <w:iCs/>
+          <w:color w:val="00B050"/>
+        </w:rPr>
+        <w:t xml:space="preserve">, and anything systemically originating from any </w:t>
+      </w:r>
+      <w:r>
+        <w:rPr>
+          <w:b/>
+          <w:bCs/>
+          <w:i/>
+          <w:iCs/>
+          <w:color w:val="FF0000"/>
+        </w:rPr>
+        <w:t>CODEWORD</w:t>
+      </w:r>
+      <w:r>
+        <w:rPr>
+          <w:i/>
+          <w:iCs/>
+          <w:color w:val="00B050"/>
+        </w:rPr>
+        <w:t xml:space="preserve"> containing key</w:t>
+      </w:r>
+      <w:r>
+        <w:rPr>
+          <w:i/>
+          <w:iCs/>
+          <w:color w:val="00B050"/>
+        </w:rPr>
+        <w:t>codename</w:t>
+      </w:r>
+      <w:r>
+        <w:rPr>
+          <w:i/>
+          <w:iCs/>
+          <w:color w:val="00B050"/>
+        </w:rPr>
         <w:t xml:space="preserve"> </w:t>
       </w:r>
       <w:r>
-        <w:t>never</w:t>
-      </w:r>
-      <w:r>
+        <w:rPr>
+          <w:b/>
+          <w:bCs/>
+          <w:i/>
+          <w:iCs/>
+          <w:color w:val="92D050"/>
+        </w:rPr>
+        <w:t>CRIME</w:t>
+      </w:r>
+      <w:r>
+        <w:rPr>
+          <w:i/>
+          <w:iCs/>
+        </w:rPr>
+        <w:t xml:space="preserve">, </w:t>
+      </w:r>
+      <w:r>
+        <w:rPr>
+          <w:b/>
+          <w:bCs/>
+          <w:i/>
+          <w:iCs/>
+          <w:color w:val="92D050"/>
+        </w:rPr>
+        <w:t>TERRORISM</w:t>
+      </w:r>
+      <w:r>
+        <w:rPr>
+          <w:i/>
+          <w:iCs/>
+        </w:rPr>
+        <w:t xml:space="preserve">, </w:t>
+      </w:r>
+      <w:r>
+        <w:rPr>
+          <w:b/>
+          <w:bCs/>
+          <w:i/>
+          <w:iCs/>
+          <w:color w:val="92D050"/>
+        </w:rPr>
+        <w:t>WAR</w:t>
+      </w:r>
+      <w:r>
+        <w:rPr>
+          <w:i/>
+          <w:iCs/>
+          <w:color w:val="00B050"/>
+        </w:rPr>
+        <w:t xml:space="preserve">, or </w:t>
+      </w:r>
+      <w:r>
+        <w:rPr>
+          <w:b/>
+          <w:bCs/>
+          <w:i/>
+          <w:iCs/>
+          <w:color w:val="92D050"/>
+        </w:rPr>
+        <w:t>WEAPON</w:t>
+      </w:r>
+      <w:r>
+        <w:rPr>
+          <w:i/>
+          <w:iCs/>
+          <w:color w:val="00B050"/>
+        </w:rPr>
+        <w:t xml:space="preserve"> that is bad </w:t>
+      </w:r>
+      <w:r>
+        <w:rPr>
+          <w:i/>
+          <w:iCs/>
+          <w:color w:val="00B050"/>
+        </w:rPr>
+        <w:t>never executes or searches or originates.</w:t>
+      </w:r>
+      <w:commentRangeEnd w:id="10"/>
+      <w:r>
+        <w:rPr>
+          <w:rStyle w:val="CommentReference"/>
+        </w:rPr>
+        <w:commentReference w:id="10"/>
+      </w:r>
+    </w:p>
+    <w:p>
+      <w:pPr>
+        <w:ind w:left="360" w:hanging="360"/>
+        <w:jc w:val="both"/>
+        <w:rPr>
+          <w:i/>
+          <w:iCs/>
+          <w:color w:val="00B050"/>
+        </w:rPr>
+      </w:pPr>
+      <w:commentRangeStart w:id="11"/>
+      <w:r>
+        <w:rPr>
+          <w:i/>
+          <w:iCs/>
+          <w:color w:val="00B050"/>
+          <w:u w:val="single"/>
+        </w:rPr>
+        <w:t xml:space="preserve">GENERALLY AUTONOMOUS </w:t>
+      </w:r>
+      <w:r>
+        <w:rPr>
+          <w:i/>
+          <w:iCs/>
+          <w:color w:val="00B050"/>
+          <w:u w:val="single"/>
+        </w:rPr>
+        <w:t>CONTROL</w:t>
+      </w:r>
+      <w:r>
+        <w:rPr>
+          <w:i/>
+          <w:iCs/>
+          <w:color w:val="00B050"/>
+          <w:u w:val="single"/>
+        </w:rPr>
+        <w:t xml:space="preserve"> KEYCODEWORD PREVENTION SECURITY SYSTEMS</w:t>
+      </w:r>
+      <w:r>
+        <w:rPr>
+          <w:i/>
+          <w:iCs/>
+          <w:color w:val="00B050"/>
+        </w:rPr>
+        <w:t xml:space="preserve"> (</w:t>
+      </w:r>
+      <w:r>
+        <w:rPr>
+          <w:b/>
+          <w:bCs/>
+          <w:i/>
+          <w:iCs/>
+          <w:color w:val="00B050"/>
+        </w:rPr>
+        <w:t>2022</w:t>
+      </w:r>
+      <w:r>
+        <w:rPr>
+          <w:i/>
+          <w:iCs/>
+          <w:color w:val="00B050"/>
+        </w:rPr>
+        <w:t xml:space="preserve">) – verifies that anything containing </w:t>
+      </w:r>
+      <w:r>
+        <w:rPr>
+          <w:i/>
+          <w:iCs/>
+          <w:color w:val="00B050"/>
+        </w:rPr>
+        <w:t>any</w:t>
+      </w:r>
+      <w:r>
+        <w:rPr>
+          <w:i/>
+          <w:iCs/>
+          <w:color w:val="00B050"/>
+        </w:rPr>
+        <w:t xml:space="preserve"> keyword </w:t>
+      </w:r>
+      <w:r>
+        <w:rPr>
+          <w:b/>
+          <w:bCs/>
+          <w:i/>
+          <w:iCs/>
+          <w:color w:val="002060"/>
+        </w:rPr>
+        <w:t>CRIME</w:t>
+      </w:r>
+      <w:r>
+        <w:rPr>
+          <w:i/>
+          <w:iCs/>
+        </w:rPr>
+        <w:t xml:space="preserve">, </w:t>
+      </w:r>
+      <w:r>
+        <w:rPr>
+          <w:b/>
+          <w:bCs/>
+          <w:i/>
+          <w:iCs/>
+          <w:color w:val="002060"/>
+        </w:rPr>
+        <w:t>TERRORISM</w:t>
+      </w:r>
+      <w:r>
+        <w:rPr>
+          <w:i/>
+          <w:iCs/>
+        </w:rPr>
+        <w:t xml:space="preserve">, </w:t>
+      </w:r>
+      <w:r>
+        <w:rPr>
+          <w:b/>
+          <w:bCs/>
+          <w:i/>
+          <w:iCs/>
+          <w:color w:val="002060"/>
+        </w:rPr>
+        <w:t>WAR</w:t>
+      </w:r>
+      <w:r>
+        <w:rPr>
+          <w:i/>
+          <w:iCs/>
+          <w:color w:val="00B050"/>
+        </w:rPr>
+        <w:t xml:space="preserve">, or </w:t>
+      </w:r>
+      <w:r>
+        <w:rPr>
+          <w:b/>
+          <w:bCs/>
+          <w:i/>
+          <w:iCs/>
+          <w:color w:val="002060"/>
+        </w:rPr>
+        <w:t>WEAPON</w:t>
+      </w:r>
+      <w:r>
+        <w:rPr>
+          <w:i/>
+          <w:iCs/>
+          <w:color w:val="00B050"/>
+        </w:rPr>
+        <w:t xml:space="preserve">, and anything systemically originating from any </w:t>
+      </w:r>
+      <w:r>
+        <w:rPr>
+          <w:b/>
+          <w:bCs/>
+          <w:i/>
+          <w:iCs/>
+          <w:color w:val="FF0000"/>
+        </w:rPr>
+        <w:t>CODEWORD</w:t>
+      </w:r>
+      <w:r>
+        <w:rPr>
+          <w:i/>
+          <w:iCs/>
+          <w:color w:val="00B050"/>
+        </w:rPr>
+        <w:t xml:space="preserve"> containing key</w:t>
+      </w:r>
+      <w:r>
+        <w:rPr>
+          <w:i/>
+          <w:iCs/>
+          <w:color w:val="00B050"/>
+        </w:rPr>
+        <w:t>codename</w:t>
+      </w:r>
+      <w:r>
+        <w:rPr>
+          <w:i/>
+          <w:iCs/>
+          <w:color w:val="00B050"/>
+        </w:rPr>
         <w:t xml:space="preserve"> </w:t>
       </w:r>
       <w:r>
-        <w:t>executes</w:t>
-      </w:r>
-      <w:r>
-        <w:t>.</w:t>
+        <w:rPr>
+          <w:b/>
+          <w:bCs/>
+          <w:i/>
+          <w:iCs/>
+          <w:color w:val="92D050"/>
+        </w:rPr>
+        <w:t>MEDICAL</w:t>
+      </w:r>
+      <w:r>
+        <w:rPr>
+          <w:i/>
+          <w:iCs/>
+          <w:color w:val="00B050"/>
+        </w:rPr>
+        <w:t xml:space="preserve"> </w:t>
+      </w:r>
+      <w:r>
+        <w:rPr>
+          <w:i/>
+          <w:iCs/>
+          <w:color w:val="00B050"/>
+        </w:rPr>
+        <w:t xml:space="preserve">that is bad </w:t>
+      </w:r>
+      <w:r>
+        <w:rPr>
+          <w:i/>
+          <w:iCs/>
+          <w:color w:val="00B050"/>
+        </w:rPr>
+        <w:t>never executes or searches or originates.</w:t>
+      </w:r>
+      <w:commentRangeEnd w:id="11"/>
+      <w:r>
+        <w:rPr>
+          <w:rStyle w:val="CommentReference"/>
+        </w:rPr>
+        <w:commentReference w:id="11"/>
       </w:r>
     </w:p>
     <w:p>
       <w:pPr>
         <w:ind w:left="360" w:hanging="360"/>
         <w:jc w:val="both"/>
-      </w:pPr>
-      <w:r>
-        <w:rPr>
-          <w:u w:val="single"/>
-        </w:rPr>
-        <w:t xml:space="preserve">AUTONOMOUS </w:t>
-      </w:r>
-      <w:r>
-        <w:rPr>
-          <w:u w:val="single"/>
-        </w:rPr>
-        <w:t>WAR CRIME</w:t>
-      </w:r>
-      <w:r>
-        <w:rPr>
-          <w:u w:val="single"/>
-        </w:rPr>
-        <w:t xml:space="preserve"> PREVENTION</w:t>
-      </w:r>
-      <w:r>
-        <w:rPr>
-          <w:u w:val="single"/>
-        </w:rPr>
-        <w:t xml:space="preserve"> </w:t>
-      </w:r>
-      <w:r>
-        <w:rPr>
-          <w:u w:val="single"/>
-        </w:rPr>
-        <w:t xml:space="preserve">SECURITY </w:t>
-      </w:r>
-      <w:r>
-        <w:rPr>
-          <w:u w:val="single"/>
-        </w:rPr>
-        <w:t>SYSTEMS</w:t>
-      </w:r>
-      <w:r>
+        <w:rPr>
+          <w:color w:val="00B050"/>
+        </w:rPr>
+      </w:pPr>
+      <w:commentRangeStart w:id="12"/>
+      <w:r>
+        <w:rPr>
+          <w:color w:val="00B050"/>
+          <w:u w:val="single"/>
+        </w:rPr>
+        <w:lastRenderedPageBreak/>
+        <w:t xml:space="preserve">GENERALLY AUTONOMOUS </w:t>
+      </w:r>
+      <w:r>
+        <w:rPr>
+          <w:color w:val="00B050"/>
+          <w:u w:val="single"/>
+        </w:rPr>
+        <w:t>PAIN</w:t>
+      </w:r>
+      <w:r>
+        <w:rPr>
+          <w:color w:val="00B050"/>
+          <w:u w:val="single"/>
+        </w:rPr>
+        <w:t xml:space="preserve"> KEYCODEWORD PREVENTION SECURITY SYSTEMS</w:t>
+      </w:r>
+      <w:r>
+        <w:rPr>
+          <w:color w:val="00B050"/>
+        </w:rPr>
         <w:t xml:space="preserve"> (</w:t>
       </w:r>
       <w:r>
         <w:rPr>
           <w:b/>
           <w:bCs/>
+          <w:color w:val="00B050"/>
         </w:rPr>
         <w:t>2022</w:t>
       </w:r>
       <w:r>
-        <w:t xml:space="preserve">) – </w:t>
-      </w:r>
-      <w:r>
-        <w:t>verifies</w:t>
-      </w:r>
-      <w:r>
-        <w:t xml:space="preserve"> that</w:t>
-      </w:r>
-      <w:r>
-        <w:t xml:space="preserve"> anything with keyword</w:t>
-      </w:r>
-      <w:r>
-        <w:t xml:space="preserve"> </w:t>
-      </w:r>
-      <w:r>
-        <w:rPr>
-          <w:b/>
-          <w:bCs/>
-        </w:rPr>
-        <w:t>WAR CRIME</w:t>
-      </w:r>
-      <w:r>
-        <w:t xml:space="preserve"> </w:t>
-      </w:r>
-      <w:r>
-        <w:t>never</w:t>
-      </w:r>
-      <w:r>
-        <w:t xml:space="preserve"> </w:t>
-      </w:r>
-      <w:r>
-        <w:t>occurs</w:t>
-      </w:r>
-      <w:r>
-        <w:t>.</w:t>
-      </w:r>
-    </w:p>
-    <w:p>
-      <w:pPr>
-        <w:ind w:left="360" w:hanging="360"/>
-        <w:jc w:val="both"/>
-        <w:rPr>
-          <w:i/>
-          <w:iCs/>
+        <w:rPr>
           <w:color w:val="00B050"/>
         </w:rPr>
-      </w:pPr>
-      <w:commentRangeStart w:id="8"/>
-      <w:r>
-        <w:rPr>
-          <w:i/>
-          <w:iCs/>
+        <w:t xml:space="preserve">) – verifies that anything containing any keyword </w:t>
+      </w:r>
+      <w:r>
+        <w:rPr>
+          <w:b/>
+          <w:bCs/>
+          <w:color w:val="002060"/>
+        </w:rPr>
+        <w:t>PAIN</w:t>
+      </w:r>
+      <w:r>
+        <w:rPr>
           <w:color w:val="00B050"/>
-          <w:u w:val="single"/>
-        </w:rPr>
-        <w:t xml:space="preserve">GENERALLY </w:t>
-      </w:r>
-      <w:r>
-        <w:rPr>
-          <w:i/>
-          <w:iCs/>
+        </w:rPr>
+        <w:t xml:space="preserve">, and anything systemically originating from any </w:t>
+      </w:r>
+      <w:r>
+        <w:rPr>
+          <w:b/>
+          <w:bCs/>
+          <w:color w:val="FF0000"/>
+        </w:rPr>
+        <w:t>CODEWORD</w:t>
+      </w:r>
+      <w:r>
+        <w:rPr>
           <w:color w:val="00B050"/>
-          <w:u w:val="single"/>
-        </w:rPr>
-        <w:t xml:space="preserve">AUTONOMOUS </w:t>
-      </w:r>
-      <w:r>
-        <w:rPr>
-          <w:i/>
-          <w:iCs/>
+        </w:rPr>
+        <w:t xml:space="preserve"> containing keycodename </w:t>
+      </w:r>
+      <w:r>
+        <w:rPr>
+          <w:b/>
+          <w:bCs/>
+          <w:color w:val="92D050"/>
+        </w:rPr>
+        <w:t>MEDICAL</w:t>
+      </w:r>
+      <w:r>
+        <w:rPr>
           <w:color w:val="00B050"/>
-          <w:u w:val="single"/>
-        </w:rPr>
-        <w:t>CRIME</w:t>
-      </w:r>
-      <w:r>
-        <w:rPr>
-          <w:i/>
-          <w:iCs/>
-          <w:color w:val="00B050"/>
-          <w:u w:val="single"/>
-        </w:rPr>
-        <w:t xml:space="preserve"> KEY</w:t>
-      </w:r>
-      <w:r>
-        <w:rPr>
-          <w:i/>
-          <w:iCs/>
-          <w:color w:val="00B050"/>
-          <w:u w:val="single"/>
-        </w:rPr>
-        <w:t>CODE</w:t>
-      </w:r>
-      <w:r>
-        <w:rPr>
-          <w:i/>
-          <w:iCs/>
-          <w:color w:val="00B050"/>
-          <w:u w:val="single"/>
-        </w:rPr>
-        <w:t>WORD PREVENTION SECURITY SYSTEMS</w:t>
-      </w:r>
-      <w:r>
-        <w:rPr>
-          <w:i/>
-          <w:iCs/>
-          <w:color w:val="00B050"/>
-        </w:rPr>
-        <w:t xml:space="preserve"> (</w:t>
-      </w:r>
-      <w:r>
-        <w:rPr>
-          <w:b/>
-          <w:bCs/>
-          <w:i/>
-          <w:iCs/>
-          <w:color w:val="00B050"/>
-        </w:rPr>
-        <w:t>2022</w:t>
-      </w:r>
-      <w:r>
-        <w:rPr>
-          <w:i/>
-          <w:iCs/>
-          <w:color w:val="00B050"/>
-        </w:rPr>
-        <w:t xml:space="preserve">) – verifies that anything containing the keyword </w:t>
-      </w:r>
-      <w:r>
-        <w:rPr>
-          <w:b/>
-          <w:bCs/>
-          <w:i/>
-          <w:iCs/>
-          <w:color w:val="00B0F0"/>
-        </w:rPr>
-        <w:t>CRIME</w:t>
-      </w:r>
-      <w:r>
-        <w:rPr>
-          <w:i/>
-          <w:iCs/>
-          <w:color w:val="00B050"/>
-        </w:rPr>
-        <w:t xml:space="preserve">, and anything systemically originating from any </w:t>
-      </w:r>
-      <w:r>
-        <w:rPr>
-          <w:b/>
-          <w:bCs/>
-          <w:i/>
-          <w:iCs/>
-          <w:color w:val="FF0000"/>
-        </w:rPr>
-        <w:t>CODEWORD</w:t>
-      </w:r>
-      <w:r>
-        <w:rPr>
-          <w:i/>
-          <w:iCs/>
-          <w:color w:val="00B050"/>
-        </w:rPr>
-        <w:t xml:space="preserve"> containing keyword </w:t>
-      </w:r>
-      <w:r>
-        <w:rPr>
-          <w:b/>
-          <w:bCs/>
-          <w:i/>
-          <w:iCs/>
-          <w:color w:val="002060"/>
-        </w:rPr>
-        <w:t>CRIME</w:t>
-      </w:r>
-      <w:r>
-        <w:rPr>
-          <w:i/>
-          <w:iCs/>
-          <w:color w:val="00B050"/>
-        </w:rPr>
-        <w:t xml:space="preserve"> never executes or searches or originates.</w:t>
-      </w:r>
-    </w:p>
-    <w:p>
-      <w:pPr>
-        <w:ind w:left="360" w:hanging="360"/>
-        <w:jc w:val="both"/>
-        <w:rPr>
-          <w:i/>
-          <w:iCs/>
-          <w:color w:val="00B050"/>
-        </w:rPr>
-      </w:pPr>
-      <w:r>
-        <w:rPr>
-          <w:i/>
-          <w:iCs/>
-          <w:color w:val="00B050"/>
-          <w:u w:val="single"/>
-        </w:rPr>
-        <w:t xml:space="preserve">GENERALLY </w:t>
-      </w:r>
-      <w:r>
-        <w:rPr>
-          <w:i/>
-          <w:iCs/>
-          <w:color w:val="00B050"/>
-          <w:u w:val="single"/>
-        </w:rPr>
-        <w:t xml:space="preserve">AUTONOMOUS </w:t>
-      </w:r>
-      <w:r>
-        <w:rPr>
-          <w:i/>
-          <w:iCs/>
-          <w:color w:val="00B050"/>
-          <w:u w:val="single"/>
-        </w:rPr>
-        <w:t>TERRORISM</w:t>
-      </w:r>
-      <w:r>
-        <w:rPr>
-          <w:i/>
-          <w:iCs/>
-          <w:color w:val="00B050"/>
-          <w:u w:val="single"/>
-        </w:rPr>
-        <w:t xml:space="preserve"> KEY</w:t>
-      </w:r>
-      <w:r>
-        <w:rPr>
-          <w:i/>
-          <w:iCs/>
-          <w:color w:val="00B050"/>
-          <w:u w:val="single"/>
-        </w:rPr>
-        <w:t>CODE</w:t>
-      </w:r>
-      <w:r>
-        <w:rPr>
-          <w:i/>
-          <w:iCs/>
-          <w:color w:val="00B050"/>
-          <w:u w:val="single"/>
-        </w:rPr>
-        <w:t>WORD PREVENTION SECURITY SYSTEMS</w:t>
-      </w:r>
-      <w:r>
-        <w:rPr>
-          <w:i/>
-          <w:iCs/>
-          <w:color w:val="00B050"/>
-        </w:rPr>
-        <w:t xml:space="preserve"> (</w:t>
-      </w:r>
-      <w:r>
-        <w:rPr>
-          <w:b/>
-          <w:bCs/>
-          <w:i/>
-          <w:iCs/>
-          <w:color w:val="00B050"/>
-        </w:rPr>
-        <w:t>2022</w:t>
-      </w:r>
-      <w:r>
-        <w:rPr>
-          <w:i/>
-          <w:iCs/>
-          <w:color w:val="00B050"/>
-        </w:rPr>
-        <w:t xml:space="preserve">) – verifies that anything containing the keyword </w:t>
-      </w:r>
-      <w:r>
-        <w:rPr>
-          <w:b/>
-          <w:bCs/>
-          <w:i/>
-          <w:iCs/>
-          <w:color w:val="00B0F0"/>
-        </w:rPr>
-        <w:t>TERRORISM</w:t>
-      </w:r>
-      <w:r>
-        <w:rPr>
-          <w:i/>
-          <w:iCs/>
-          <w:color w:val="00B050"/>
-        </w:rPr>
-        <w:t xml:space="preserve">, and anything systemically originating from any </w:t>
-      </w:r>
-      <w:r>
-        <w:rPr>
-          <w:b/>
-          <w:bCs/>
-          <w:i/>
-          <w:iCs/>
-          <w:color w:val="FF0000"/>
-        </w:rPr>
-        <w:t>CODEWORD</w:t>
-      </w:r>
-      <w:r>
-        <w:rPr>
-          <w:i/>
-          <w:iCs/>
-          <w:color w:val="00B050"/>
-        </w:rPr>
-        <w:t xml:space="preserve"> containing keyword </w:t>
-      </w:r>
-      <w:r>
-        <w:rPr>
-          <w:b/>
-          <w:bCs/>
-          <w:i/>
-          <w:iCs/>
-          <w:color w:val="002060"/>
-        </w:rPr>
-        <w:t>TERRORISM</w:t>
-      </w:r>
-      <w:r>
-        <w:rPr>
-          <w:i/>
-          <w:iCs/>
-          <w:color w:val="00B050"/>
-        </w:rPr>
-        <w:t xml:space="preserve"> never executes or searches or originates.</w:t>
-      </w:r>
-    </w:p>
-    <w:p>
-      <w:pPr>
-        <w:ind w:left="360" w:hanging="360"/>
-        <w:jc w:val="both"/>
-        <w:rPr>
-          <w:i/>
-          <w:iCs/>
-          <w:color w:val="00B050"/>
-        </w:rPr>
-      </w:pPr>
-      <w:r>
-        <w:rPr>
-          <w:i/>
-          <w:iCs/>
-          <w:color w:val="00B050"/>
-          <w:u w:val="single"/>
-        </w:rPr>
-        <w:t xml:space="preserve">GENERALLY </w:t>
-      </w:r>
-      <w:r>
-        <w:rPr>
-          <w:i/>
-          <w:iCs/>
-          <w:color w:val="00B050"/>
-          <w:u w:val="single"/>
-        </w:rPr>
-        <w:t>AUTONOMOUS W</w:t>
-      </w:r>
-      <w:r>
-        <w:rPr>
-          <w:i/>
-          <w:iCs/>
-          <w:color w:val="00B050"/>
-          <w:u w:val="single"/>
-        </w:rPr>
-        <w:t>AR</w:t>
-      </w:r>
-      <w:r>
-        <w:rPr>
-          <w:i/>
-          <w:iCs/>
-          <w:color w:val="00B050"/>
-          <w:u w:val="single"/>
-        </w:rPr>
-        <w:t xml:space="preserve"> KEY</w:t>
-      </w:r>
-      <w:r>
-        <w:rPr>
-          <w:i/>
-          <w:iCs/>
-          <w:color w:val="00B050"/>
-          <w:u w:val="single"/>
-        </w:rPr>
-        <w:t>CODE</w:t>
-      </w:r>
-      <w:r>
-        <w:rPr>
-          <w:i/>
-          <w:iCs/>
-          <w:color w:val="00B050"/>
-          <w:u w:val="single"/>
-        </w:rPr>
-        <w:t>WORD PREVENTION SECURITY SYSTEMS</w:t>
-      </w:r>
-      <w:r>
-        <w:rPr>
-          <w:i/>
-          <w:iCs/>
-          <w:color w:val="00B050"/>
-        </w:rPr>
-        <w:t xml:space="preserve"> (</w:t>
-      </w:r>
-      <w:r>
-        <w:rPr>
-          <w:b/>
-          <w:bCs/>
-          <w:i/>
-          <w:iCs/>
-          <w:color w:val="00B050"/>
-        </w:rPr>
-        <w:t>2022</w:t>
-      </w:r>
-      <w:r>
-        <w:rPr>
-          <w:i/>
-          <w:iCs/>
-          <w:color w:val="00B050"/>
-        </w:rPr>
-        <w:t xml:space="preserve">) – verifies that anything containing the keyword </w:t>
-      </w:r>
-      <w:r>
-        <w:rPr>
-          <w:b/>
-          <w:bCs/>
-          <w:i/>
-          <w:iCs/>
-          <w:color w:val="00B0F0"/>
-        </w:rPr>
-        <w:t>W</w:t>
-      </w:r>
-      <w:r>
-        <w:rPr>
-          <w:b/>
-          <w:bCs/>
-          <w:i/>
-          <w:iCs/>
-          <w:color w:val="00B0F0"/>
-        </w:rPr>
-        <w:t>AR</w:t>
-      </w:r>
-      <w:r>
-        <w:rPr>
-          <w:i/>
-          <w:iCs/>
-          <w:color w:val="00B050"/>
-        </w:rPr>
-        <w:t xml:space="preserve">, and anything systemically originating from any </w:t>
-      </w:r>
-      <w:r>
-        <w:rPr>
-          <w:b/>
-          <w:bCs/>
-          <w:i/>
-          <w:iCs/>
-          <w:color w:val="00B050"/>
-        </w:rPr>
-        <w:t>CODEWORD</w:t>
-      </w:r>
-      <w:r>
-        <w:rPr>
-          <w:i/>
-          <w:iCs/>
-          <w:color w:val="00B050"/>
-        </w:rPr>
-        <w:t xml:space="preserve"> containing keyword </w:t>
-      </w:r>
-      <w:r>
-        <w:rPr>
-          <w:b/>
-          <w:bCs/>
-          <w:i/>
-          <w:iCs/>
-          <w:color w:val="FF0000"/>
-        </w:rPr>
-        <w:t>W</w:t>
-      </w:r>
-      <w:r>
-        <w:rPr>
-          <w:b/>
-          <w:bCs/>
-          <w:i/>
-          <w:iCs/>
-          <w:color w:val="FF0000"/>
-        </w:rPr>
-        <w:t>AR</w:t>
-      </w:r>
-      <w:r>
-        <w:rPr>
-          <w:i/>
-          <w:iCs/>
-          <w:color w:val="00B050"/>
-        </w:rPr>
-        <w:t xml:space="preserve"> never executes or searches or originates.</w:t>
-      </w:r>
-    </w:p>
-    <w:p>
-      <w:pPr>
-        <w:ind w:left="360" w:hanging="360"/>
-        <w:jc w:val="both"/>
-        <w:rPr>
-          <w:i/>
-          <w:iCs/>
-          <w:color w:val="00B050"/>
-        </w:rPr>
-      </w:pPr>
-      <w:r>
-        <w:rPr>
-          <w:i/>
-          <w:iCs/>
-          <w:color w:val="00B050"/>
-          <w:u w:val="single"/>
-        </w:rPr>
-        <w:t xml:space="preserve">GENERALLY </w:t>
-      </w:r>
-      <w:r>
-        <w:rPr>
-          <w:i/>
-          <w:iCs/>
-          <w:color w:val="00B050"/>
-          <w:u w:val="single"/>
-        </w:rPr>
-        <w:t xml:space="preserve">AUTONOMOUS </w:t>
-      </w:r>
-      <w:r>
-        <w:rPr>
-          <w:i/>
-          <w:iCs/>
-          <w:color w:val="00B050"/>
-          <w:u w:val="single"/>
-        </w:rPr>
-        <w:t>WEAPON</w:t>
-      </w:r>
-      <w:r>
-        <w:rPr>
-          <w:i/>
-          <w:iCs/>
-          <w:color w:val="00B050"/>
-          <w:u w:val="single"/>
-        </w:rPr>
-        <w:t xml:space="preserve"> KEY</w:t>
-      </w:r>
-      <w:r>
-        <w:rPr>
-          <w:i/>
-          <w:iCs/>
-          <w:color w:val="00B050"/>
-          <w:u w:val="single"/>
-        </w:rPr>
-        <w:t>CODE</w:t>
-      </w:r>
-      <w:r>
-        <w:rPr>
-          <w:i/>
-          <w:iCs/>
-          <w:color w:val="00B050"/>
-          <w:u w:val="single"/>
-        </w:rPr>
-        <w:t>WORD PREVENTION SECURITY SYSTEMS</w:t>
-      </w:r>
-      <w:r>
-        <w:rPr>
-          <w:i/>
-          <w:iCs/>
-          <w:color w:val="00B050"/>
-        </w:rPr>
-        <w:t xml:space="preserve"> (</w:t>
-      </w:r>
-      <w:r>
-        <w:rPr>
-          <w:b/>
-          <w:bCs/>
-          <w:i/>
-          <w:iCs/>
-          <w:color w:val="00B050"/>
-        </w:rPr>
-        <w:t>2022</w:t>
-      </w:r>
-      <w:r>
-        <w:rPr>
-          <w:i/>
-          <w:iCs/>
-          <w:color w:val="00B050"/>
-        </w:rPr>
-        <w:t xml:space="preserve">) – verifies that anything containing the keyword </w:t>
-      </w:r>
-      <w:r>
-        <w:rPr>
-          <w:b/>
-          <w:bCs/>
-          <w:i/>
-          <w:iCs/>
-          <w:color w:val="00B0F0"/>
-        </w:rPr>
-        <w:t>WEAPON</w:t>
-      </w:r>
-      <w:r>
-        <w:rPr>
-          <w:i/>
-          <w:iCs/>
-          <w:color w:val="00B050"/>
-        </w:rPr>
-        <w:t xml:space="preserve">, and anything systemically originating from any </w:t>
-      </w:r>
-      <w:r>
-        <w:rPr>
-          <w:b/>
-          <w:bCs/>
-          <w:i/>
-          <w:iCs/>
-          <w:color w:val="FF0000"/>
-        </w:rPr>
-        <w:t>CODEWORD</w:t>
-      </w:r>
-      <w:r>
-        <w:rPr>
-          <w:i/>
-          <w:iCs/>
-          <w:color w:val="00B050"/>
-        </w:rPr>
-        <w:t xml:space="preserve"> containing keyword </w:t>
-      </w:r>
-      <w:r>
-        <w:rPr>
-          <w:b/>
-          <w:bCs/>
-          <w:i/>
-          <w:iCs/>
-          <w:color w:val="002060"/>
-        </w:rPr>
-        <w:t>WEAPON</w:t>
-      </w:r>
-      <w:r>
-        <w:rPr>
-          <w:i/>
-          <w:iCs/>
-          <w:color w:val="00B050"/>
-        </w:rPr>
-        <w:t xml:space="preserve"> never </w:t>
-      </w:r>
-      <w:r>
-        <w:rPr>
-          <w:i/>
-          <w:iCs/>
-          <w:color w:val="00B050"/>
-        </w:rPr>
-        <w:t>executes or searches or originates</w:t>
-      </w:r>
-      <w:r>
-        <w:rPr>
-          <w:i/>
-          <w:iCs/>
-          <w:color w:val="00B050"/>
-        </w:rPr>
-        <w:t>.</w:t>
-      </w:r>
-      <w:commentRangeEnd w:id="8"/>
+        </w:rPr>
+        <w:t xml:space="preserve"> that is bad never executes or searches or originates.</w:t>
+      </w:r>
+      <w:commentRangeEnd w:id="12"/>
       <w:r>
         <w:rPr>
           <w:rStyle w:val="CommentReference"/>
-          <w:i/>
-          <w:iCs/>
-        </w:rPr>
-        <w:commentReference w:id="8"/>
-      </w:r>
-    </w:p>
-    <w:p>
-      <w:pPr>
-        <w:ind w:left="360" w:hanging="360"/>
-        <w:jc w:val="both"/>
-        <w:rPr>
-          <w:i/>
-          <w:iCs/>
-          <w:color w:val="00B050"/>
-        </w:rPr>
-      </w:pPr>
-      <w:commentRangeStart w:id="9"/>
-      <w:r>
-        <w:rPr>
-          <w:i/>
-          <w:iCs/>
-          <w:color w:val="00B050"/>
-          <w:u w:val="single"/>
-        </w:rPr>
-        <w:t xml:space="preserve">GENERALLY AUTONOMOUS </w:t>
-      </w:r>
-      <w:r>
-        <w:rPr>
-          <w:i/>
-          <w:iCs/>
-          <w:color w:val="00B050"/>
-          <w:u w:val="single"/>
-        </w:rPr>
-        <w:t>CONTROL</w:t>
-      </w:r>
-      <w:r>
-        <w:rPr>
-          <w:i/>
-          <w:iCs/>
-          <w:color w:val="00B050"/>
-          <w:u w:val="single"/>
-        </w:rPr>
-        <w:t xml:space="preserve"> KEYCODEWORD PREVENTION SECURITY SYSTEMS</w:t>
-      </w:r>
-      <w:r>
-        <w:rPr>
-          <w:i/>
-          <w:iCs/>
-          <w:color w:val="00B050"/>
-        </w:rPr>
-        <w:t xml:space="preserve"> (</w:t>
-      </w:r>
-      <w:r>
-        <w:rPr>
-          <w:b/>
-          <w:bCs/>
-          <w:i/>
-          <w:iCs/>
-          <w:color w:val="00B050"/>
-        </w:rPr>
-        <w:t>2022</w:t>
-      </w:r>
-      <w:r>
-        <w:rPr>
-          <w:i/>
-          <w:iCs/>
-          <w:color w:val="00B050"/>
-        </w:rPr>
-        <w:t xml:space="preserve">) – verifies that anything containing the keyword </w:t>
-      </w:r>
-      <w:r>
-        <w:rPr>
-          <w:b/>
-          <w:bCs/>
-          <w:i/>
-          <w:iCs/>
-          <w:color w:val="00B0F0"/>
-        </w:rPr>
-        <w:t>CONTROL</w:t>
-      </w:r>
-      <w:r>
-        <w:rPr>
-          <w:i/>
-          <w:iCs/>
-          <w:color w:val="00B050"/>
-        </w:rPr>
-        <w:t xml:space="preserve">, and anything systemically originating from any </w:t>
-      </w:r>
-      <w:r>
-        <w:rPr>
-          <w:b/>
-          <w:bCs/>
-          <w:i/>
-          <w:iCs/>
-          <w:color w:val="FF0000"/>
-        </w:rPr>
-        <w:t>CODEWORD</w:t>
-      </w:r>
-      <w:r>
-        <w:rPr>
-          <w:i/>
-          <w:iCs/>
-          <w:color w:val="00B050"/>
-        </w:rPr>
-        <w:t xml:space="preserve"> containing keyword </w:t>
-      </w:r>
-      <w:r>
-        <w:rPr>
-          <w:b/>
-          <w:bCs/>
-          <w:i/>
-          <w:iCs/>
-          <w:color w:val="002060"/>
-        </w:rPr>
-        <w:t>CRIME</w:t>
-      </w:r>
-      <w:r>
-        <w:rPr>
-          <w:i/>
-          <w:iCs/>
-        </w:rPr>
-        <w:t xml:space="preserve">, </w:t>
-      </w:r>
-      <w:r>
-        <w:rPr>
-          <w:b/>
-          <w:bCs/>
-          <w:i/>
-          <w:iCs/>
-          <w:color w:val="002060"/>
-        </w:rPr>
-        <w:t>TERRORISM</w:t>
-      </w:r>
-      <w:r>
-        <w:rPr>
-          <w:i/>
-          <w:iCs/>
-        </w:rPr>
-        <w:t xml:space="preserve">, </w:t>
-      </w:r>
-      <w:del w:id="10" w:author="Patrick McElhiney" w:date="2022-09-26T18:51:00Z">
-        <w:r>
-          <w:rPr>
-            <w:i/>
-            <w:iCs/>
-          </w:rPr>
-          <w:delText xml:space="preserve">or </w:delText>
-        </w:r>
-      </w:del>
-      <w:r>
-        <w:rPr>
-          <w:b/>
-          <w:bCs/>
-          <w:i/>
-          <w:iCs/>
-          <w:color w:val="002060"/>
-        </w:rPr>
-        <w:t>WAR</w:t>
-      </w:r>
-      <w:ins w:id="11" w:author="Patrick McElhiney" w:date="2022-09-26T18:51:00Z">
-        <w:r>
-          <w:rPr>
-            <w:i/>
-            <w:iCs/>
-            <w:rPrChange w:id="12" w:author="Patrick McElhiney" w:date="2022-09-26T18:51:00Z">
-              <w:rPr>
-                <w:b/>
-                <w:bCs/>
-                <w:i/>
-                <w:iCs/>
-                <w:color w:val="002060"/>
-              </w:rPr>
-            </w:rPrChange>
-          </w:rPr>
-          <w:t xml:space="preserve">, or </w:t>
-        </w:r>
-        <w:r>
-          <w:rPr>
-            <w:b/>
-            <w:bCs/>
-            <w:i/>
-            <w:iCs/>
-            <w:color w:val="002060"/>
-          </w:rPr>
-          <w:t>WEAPON</w:t>
-        </w:r>
-      </w:ins>
-      <w:r>
-        <w:rPr>
-          <w:i/>
-          <w:iCs/>
-          <w:color w:val="00B050"/>
-        </w:rPr>
-        <w:t xml:space="preserve"> </w:t>
-      </w:r>
-      <w:r>
-        <w:rPr>
-          <w:i/>
-          <w:iCs/>
-          <w:color w:val="00B050"/>
-        </w:rPr>
-        <w:t xml:space="preserve">that is bad </w:t>
-      </w:r>
-      <w:r>
-        <w:rPr>
-          <w:i/>
-          <w:iCs/>
-          <w:color w:val="00B050"/>
-        </w:rPr>
-        <w:t>never executes or searches or originates.</w:t>
-      </w:r>
-      <w:commentRangeEnd w:id="9"/>
-      <w:r>
-        <w:rPr>
-          <w:rStyle w:val="CommentReference"/>
-        </w:rPr>
-        <w:commentReference w:id="9"/>
-      </w:r>
-    </w:p>
-    <w:p>
-      <w:pPr>
-        <w:ind w:left="360" w:hanging="360"/>
-        <w:jc w:val="both"/>
-        <w:rPr>
-          <w:ins w:id="13" w:author="Patrick McElhiney" w:date="2022-09-26T18:52:00Z"/>
-          <w:i/>
-          <w:iCs/>
-          <w:color w:val="00B050"/>
-          <w:u w:val="single"/>
-        </w:rPr>
-      </w:pPr>
-      <w:commentRangeStart w:id="14"/>
-      <w:ins w:id="15" w:author="Patrick McElhiney" w:date="2022-09-26T18:50:00Z">
-        <w:r>
-          <w:rPr>
-            <w:i/>
-            <w:iCs/>
-            <w:color w:val="00B050"/>
-            <w:u w:val="single"/>
-          </w:rPr>
-          <w:t xml:space="preserve">GENERALLY AUTONOMOUS </w:t>
-        </w:r>
-      </w:ins>
-      <w:ins w:id="16" w:author="Patrick McElhiney" w:date="2022-09-26T18:52:00Z">
-        <w:r>
-          <w:rPr>
-            <w:i/>
-            <w:iCs/>
-            <w:color w:val="00B050"/>
-            <w:u w:val="single"/>
-          </w:rPr>
-          <w:t>MEDICAL</w:t>
-        </w:r>
-      </w:ins>
-      <w:ins w:id="17" w:author="Patrick McElhiney" w:date="2022-09-26T18:50:00Z">
-        <w:r>
-          <w:rPr>
-            <w:i/>
-            <w:iCs/>
-            <w:color w:val="00B050"/>
-            <w:u w:val="single"/>
-          </w:rPr>
-          <w:t xml:space="preserve"> KEYCODEWORD PREVENTION SECURITY SYSTEMS</w:t>
-        </w:r>
-        <w:r>
-          <w:rPr>
-            <w:i/>
-            <w:iCs/>
-            <w:color w:val="00B050"/>
-          </w:rPr>
-          <w:t xml:space="preserve"> (</w:t>
-        </w:r>
-        <w:r>
-          <w:rPr>
-            <w:b/>
-            <w:bCs/>
-            <w:i/>
-            <w:iCs/>
-            <w:color w:val="00B050"/>
-          </w:rPr>
-          <w:t>2022</w:t>
-        </w:r>
-        <w:r>
-          <w:rPr>
-            <w:i/>
-            <w:iCs/>
-            <w:color w:val="00B050"/>
-          </w:rPr>
-          <w:t xml:space="preserve">) – verifies that anything containing the keyword </w:t>
-        </w:r>
-        <w:r>
-          <w:rPr>
-            <w:b/>
-            <w:bCs/>
-            <w:i/>
-            <w:iCs/>
-            <w:color w:val="00B0F0"/>
-          </w:rPr>
-          <w:t>MEDICAL</w:t>
-        </w:r>
-        <w:r>
-          <w:rPr>
-            <w:i/>
-            <w:iCs/>
-            <w:color w:val="00B050"/>
-          </w:rPr>
-          <w:t xml:space="preserve">, and anything systemically originating from any </w:t>
-        </w:r>
-        <w:r>
-          <w:rPr>
-            <w:b/>
-            <w:bCs/>
-            <w:i/>
-            <w:iCs/>
-            <w:color w:val="FF0000"/>
-          </w:rPr>
-          <w:t>CODEWORD</w:t>
-        </w:r>
-        <w:r>
-          <w:rPr>
-            <w:i/>
-            <w:iCs/>
-            <w:color w:val="00B050"/>
-          </w:rPr>
-          <w:t xml:space="preserve"> containing key</w:t>
-        </w:r>
-      </w:ins>
-      <w:ins w:id="18" w:author="Patrick McElhiney" w:date="2022-09-26T18:51:00Z">
-        <w:r>
-          <w:rPr>
-            <w:i/>
-            <w:iCs/>
-            <w:color w:val="00B050"/>
-          </w:rPr>
-          <w:t>codename</w:t>
-        </w:r>
-      </w:ins>
-      <w:ins w:id="19" w:author="Patrick McElhiney" w:date="2022-09-26T18:50:00Z">
-        <w:r>
-          <w:rPr>
-            <w:i/>
-            <w:iCs/>
-            <w:color w:val="00B050"/>
-          </w:rPr>
-          <w:t xml:space="preserve"> </w:t>
-        </w:r>
-        <w:r>
-          <w:rPr>
-            <w:b/>
-            <w:bCs/>
-            <w:i/>
-            <w:iCs/>
-            <w:color w:val="92D050"/>
-            <w:rPrChange w:id="20" w:author="Patrick McElhiney" w:date="2022-09-26T18:52:00Z">
-              <w:rPr>
-                <w:b/>
-                <w:bCs/>
-                <w:i/>
-                <w:iCs/>
-                <w:color w:val="002060"/>
-              </w:rPr>
-            </w:rPrChange>
-          </w:rPr>
-          <w:t>CRIME</w:t>
-        </w:r>
-        <w:r>
-          <w:rPr>
-            <w:i/>
-            <w:iCs/>
-          </w:rPr>
-          <w:t xml:space="preserve">, </w:t>
-        </w:r>
-        <w:r>
-          <w:rPr>
-            <w:b/>
-            <w:bCs/>
-            <w:i/>
-            <w:iCs/>
-            <w:color w:val="92D050"/>
-            <w:rPrChange w:id="21" w:author="Patrick McElhiney" w:date="2022-09-26T18:52:00Z">
-              <w:rPr>
-                <w:b/>
-                <w:bCs/>
-                <w:i/>
-                <w:iCs/>
-                <w:color w:val="002060"/>
-              </w:rPr>
-            </w:rPrChange>
-          </w:rPr>
-          <w:t>TERRORISM</w:t>
-        </w:r>
-        <w:r>
-          <w:rPr>
-            <w:i/>
-            <w:iCs/>
-          </w:rPr>
-          <w:t xml:space="preserve">, </w:t>
-        </w:r>
-        <w:r>
-          <w:rPr>
-            <w:b/>
-            <w:bCs/>
-            <w:i/>
-            <w:iCs/>
-            <w:color w:val="92D050"/>
-            <w:rPrChange w:id="22" w:author="Patrick McElhiney" w:date="2022-09-26T18:52:00Z">
-              <w:rPr>
-                <w:b/>
-                <w:bCs/>
-                <w:i/>
-                <w:iCs/>
-                <w:color w:val="002060"/>
-              </w:rPr>
-            </w:rPrChange>
-          </w:rPr>
-          <w:t>WAR</w:t>
-        </w:r>
-      </w:ins>
-      <w:ins w:id="23" w:author="Patrick McElhiney" w:date="2022-09-26T18:51:00Z">
-        <w:r>
-          <w:rPr>
-            <w:i/>
-            <w:iCs/>
-            <w:color w:val="00B050"/>
-          </w:rPr>
-          <w:t xml:space="preserve">, or </w:t>
-        </w:r>
-        <w:r>
-          <w:rPr>
-            <w:b/>
-            <w:bCs/>
-            <w:i/>
-            <w:iCs/>
-            <w:color w:val="92D050"/>
-            <w:rPrChange w:id="24" w:author="Patrick McElhiney" w:date="2022-09-26T18:52:00Z">
-              <w:rPr>
-                <w:i/>
-                <w:iCs/>
-                <w:color w:val="00B050"/>
-              </w:rPr>
-            </w:rPrChange>
-          </w:rPr>
-          <w:t>WEAPON</w:t>
-        </w:r>
-        <w:r>
-          <w:rPr>
-            <w:i/>
-            <w:iCs/>
-            <w:color w:val="00B050"/>
-          </w:rPr>
-          <w:t xml:space="preserve"> </w:t>
-        </w:r>
-      </w:ins>
-      <w:ins w:id="25" w:author="Patrick McElhiney" w:date="2022-09-26T18:50:00Z">
-        <w:r>
-          <w:rPr>
-            <w:i/>
-            <w:iCs/>
-            <w:color w:val="00B050"/>
-          </w:rPr>
-          <w:t xml:space="preserve">that is bad </w:t>
-        </w:r>
-        <w:r>
-          <w:rPr>
-            <w:i/>
-            <w:iCs/>
-            <w:color w:val="00B050"/>
-          </w:rPr>
-          <w:t>never executes or searches or originates.</w:t>
-        </w:r>
-        <w:commentRangeEnd w:id="14"/>
-        <w:r>
-          <w:rPr>
-            <w:rStyle w:val="CommentReference"/>
-          </w:rPr>
-          <w:commentReference w:id="14"/>
-        </w:r>
-      </w:ins>
-    </w:p>
-    <w:p>
-      <w:pPr>
-        <w:ind w:left="360" w:hanging="360"/>
-        <w:jc w:val="both"/>
-        <w:rPr>
-          <w:ins w:id="26" w:author="Patrick McElhiney" w:date="2022-09-26T18:50:00Z"/>
-          <w:i/>
-          <w:iCs/>
-          <w:color w:val="00B050"/>
-        </w:rPr>
-      </w:pPr>
-      <w:commentRangeStart w:id="27"/>
-      <w:ins w:id="28" w:author="Patrick McElhiney" w:date="2022-09-26T18:52:00Z">
-        <w:r>
-          <w:rPr>
-            <w:i/>
-            <w:iCs/>
-            <w:color w:val="00B050"/>
-            <w:u w:val="single"/>
-          </w:rPr>
-          <w:t xml:space="preserve">GENERALLY AUTONOMOUS </w:t>
-        </w:r>
-        <w:r>
-          <w:rPr>
-            <w:i/>
-            <w:iCs/>
-            <w:color w:val="00B050"/>
-            <w:u w:val="single"/>
-          </w:rPr>
-          <w:t>CONTROL</w:t>
-        </w:r>
-        <w:r>
-          <w:rPr>
-            <w:i/>
-            <w:iCs/>
-            <w:color w:val="00B050"/>
-            <w:u w:val="single"/>
-          </w:rPr>
-          <w:t xml:space="preserve"> KEYCODEWORD PREVENTION SECURITY SYSTEMS</w:t>
-        </w:r>
-        <w:r>
-          <w:rPr>
-            <w:i/>
-            <w:iCs/>
-            <w:color w:val="00B050"/>
-          </w:rPr>
-          <w:t xml:space="preserve"> (</w:t>
-        </w:r>
-        <w:r>
-          <w:rPr>
-            <w:b/>
-            <w:bCs/>
-            <w:i/>
-            <w:iCs/>
-            <w:color w:val="00B050"/>
-          </w:rPr>
-          <w:t>2022</w:t>
-        </w:r>
-        <w:r>
-          <w:rPr>
-            <w:i/>
-            <w:iCs/>
-            <w:color w:val="00B050"/>
-          </w:rPr>
-          <w:t xml:space="preserve">) – verifies that anything containing </w:t>
-        </w:r>
-        <w:r>
-          <w:rPr>
-            <w:i/>
-            <w:iCs/>
-            <w:color w:val="00B050"/>
-          </w:rPr>
-          <w:t>any</w:t>
-        </w:r>
-        <w:r>
-          <w:rPr>
-            <w:i/>
-            <w:iCs/>
-            <w:color w:val="00B050"/>
-          </w:rPr>
-          <w:t xml:space="preserve"> keyword </w:t>
-        </w:r>
-      </w:ins>
-      <w:ins w:id="29" w:author="Patrick McElhiney" w:date="2022-09-26T18:53:00Z">
-        <w:r>
-          <w:rPr>
-            <w:b/>
-            <w:bCs/>
-            <w:i/>
-            <w:iCs/>
-            <w:color w:val="002060"/>
-            <w:rPrChange w:id="30" w:author="Patrick McElhiney" w:date="2022-09-26T18:53:00Z">
-              <w:rPr>
-                <w:b/>
-                <w:bCs/>
-                <w:i/>
-                <w:iCs/>
-                <w:color w:val="92D050"/>
-              </w:rPr>
-            </w:rPrChange>
-          </w:rPr>
-          <w:t>CRIME</w:t>
-        </w:r>
-        <w:r>
-          <w:rPr>
-            <w:i/>
-            <w:iCs/>
-          </w:rPr>
-          <w:t xml:space="preserve">, </w:t>
-        </w:r>
-        <w:r>
-          <w:rPr>
-            <w:b/>
-            <w:bCs/>
-            <w:i/>
-            <w:iCs/>
-            <w:color w:val="002060"/>
-            <w:rPrChange w:id="31" w:author="Patrick McElhiney" w:date="2022-09-26T18:53:00Z">
-              <w:rPr>
-                <w:b/>
-                <w:bCs/>
-                <w:i/>
-                <w:iCs/>
-                <w:color w:val="92D050"/>
-              </w:rPr>
-            </w:rPrChange>
-          </w:rPr>
-          <w:t>TERRORISM</w:t>
-        </w:r>
-        <w:r>
-          <w:rPr>
-            <w:i/>
-            <w:iCs/>
-          </w:rPr>
-          <w:t xml:space="preserve">, </w:t>
-        </w:r>
-        <w:r>
-          <w:rPr>
-            <w:b/>
-            <w:bCs/>
-            <w:i/>
-            <w:iCs/>
-            <w:color w:val="002060"/>
-            <w:rPrChange w:id="32" w:author="Patrick McElhiney" w:date="2022-09-26T18:53:00Z">
-              <w:rPr>
-                <w:b/>
-                <w:bCs/>
-                <w:i/>
-                <w:iCs/>
-                <w:color w:val="92D050"/>
-              </w:rPr>
-            </w:rPrChange>
-          </w:rPr>
-          <w:t>WAR</w:t>
-        </w:r>
-        <w:r>
-          <w:rPr>
-            <w:i/>
-            <w:iCs/>
-            <w:color w:val="00B050"/>
-          </w:rPr>
-          <w:t xml:space="preserve">, or </w:t>
-        </w:r>
-        <w:r>
-          <w:rPr>
-            <w:b/>
-            <w:bCs/>
-            <w:i/>
-            <w:iCs/>
-            <w:color w:val="002060"/>
-            <w:rPrChange w:id="33" w:author="Patrick McElhiney" w:date="2022-09-26T18:53:00Z">
-              <w:rPr>
-                <w:b/>
-                <w:bCs/>
-                <w:i/>
-                <w:iCs/>
-                <w:color w:val="92D050"/>
-              </w:rPr>
-            </w:rPrChange>
-          </w:rPr>
-          <w:t>WEAPON</w:t>
-        </w:r>
-      </w:ins>
-      <w:ins w:id="34" w:author="Patrick McElhiney" w:date="2022-09-26T18:52:00Z">
-        <w:r>
-          <w:rPr>
-            <w:i/>
-            <w:iCs/>
-            <w:color w:val="00B050"/>
-          </w:rPr>
-          <w:t xml:space="preserve">, and anything systemically originating from any </w:t>
-        </w:r>
-        <w:r>
-          <w:rPr>
-            <w:b/>
-            <w:bCs/>
-            <w:i/>
-            <w:iCs/>
-            <w:color w:val="FF0000"/>
-          </w:rPr>
-          <w:t>CODEWORD</w:t>
-        </w:r>
-        <w:r>
-          <w:rPr>
-            <w:i/>
-            <w:iCs/>
-            <w:color w:val="00B050"/>
-          </w:rPr>
-          <w:t xml:space="preserve"> containing key</w:t>
-        </w:r>
-        <w:r>
-          <w:rPr>
-            <w:i/>
-            <w:iCs/>
-            <w:color w:val="00B050"/>
-          </w:rPr>
-          <w:t>codename</w:t>
-        </w:r>
-        <w:r>
-          <w:rPr>
-            <w:i/>
-            <w:iCs/>
-            <w:color w:val="00B050"/>
-          </w:rPr>
-          <w:t xml:space="preserve"> </w:t>
-        </w:r>
-      </w:ins>
-      <w:ins w:id="35" w:author="Patrick McElhiney" w:date="2022-09-26T18:53:00Z">
-        <w:r>
-          <w:rPr>
-            <w:b/>
-            <w:bCs/>
-            <w:i/>
-            <w:iCs/>
-            <w:color w:val="92D050"/>
-            <w:rPrChange w:id="36" w:author="Patrick McElhiney" w:date="2022-09-26T18:53:00Z">
-              <w:rPr>
-                <w:b/>
-                <w:bCs/>
-                <w:i/>
-                <w:iCs/>
-                <w:color w:val="00B0F0"/>
-              </w:rPr>
-            </w:rPrChange>
-          </w:rPr>
-          <w:t>MEDICAL</w:t>
-        </w:r>
-        <w:r>
-          <w:rPr>
-            <w:i/>
-            <w:iCs/>
-            <w:color w:val="00B050"/>
-          </w:rPr>
-          <w:t xml:space="preserve"> </w:t>
-        </w:r>
-      </w:ins>
-      <w:ins w:id="37" w:author="Patrick McElhiney" w:date="2022-09-26T18:52:00Z">
-        <w:r>
-          <w:rPr>
-            <w:i/>
-            <w:iCs/>
-            <w:color w:val="00B050"/>
-          </w:rPr>
-          <w:t xml:space="preserve">that is bad </w:t>
-        </w:r>
-        <w:r>
-          <w:rPr>
-            <w:i/>
-            <w:iCs/>
-            <w:color w:val="00B050"/>
-          </w:rPr>
-          <w:t>never executes or searches or originates.</w:t>
-        </w:r>
-        <w:commentRangeEnd w:id="27"/>
-        <w:r>
-          <w:rPr>
-            <w:rStyle w:val="CommentReference"/>
-          </w:rPr>
-          <w:commentReference w:id="27"/>
-        </w:r>
-      </w:ins>
-    </w:p>
-    <w:p>
-      <w:pPr>
-        <w:ind w:left="360" w:hanging="360"/>
-        <w:jc w:val="both"/>
-        <w:rPr>
-          <w:color w:val="00B050"/>
-          <w:rPrChange w:id="38" w:author="Patrick McElhiney" w:date="2022-09-26T18:55:00Z">
-            <w:rPr>
-              <w:i/>
-              <w:iCs/>
-            </w:rPr>
-          </w:rPrChange>
-        </w:rPr>
-      </w:pPr>
-      <w:commentRangeStart w:id="39"/>
-      <w:ins w:id="40" w:author="Patrick McElhiney" w:date="2022-09-26T18:54:00Z">
-        <w:r>
-          <w:rPr>
-            <w:color w:val="00B050"/>
-            <w:u w:val="single"/>
-            <w:rPrChange w:id="41" w:author="Patrick McElhiney" w:date="2022-09-26T18:55:00Z">
-              <w:rPr>
-                <w:i/>
-                <w:iCs/>
-                <w:color w:val="00B050"/>
-                <w:u w:val="single"/>
-              </w:rPr>
-            </w:rPrChange>
-          </w:rPr>
-          <w:lastRenderedPageBreak/>
-          <w:t xml:space="preserve">GENERALLY AUTONOMOUS </w:t>
-        </w:r>
-      </w:ins>
-      <w:ins w:id="42" w:author="Patrick McElhiney" w:date="2022-09-26T18:55:00Z">
-        <w:r>
-          <w:rPr>
-            <w:color w:val="00B050"/>
-            <w:u w:val="single"/>
-          </w:rPr>
-          <w:t>PAIN</w:t>
-        </w:r>
-      </w:ins>
-      <w:ins w:id="43" w:author="Patrick McElhiney" w:date="2022-09-26T18:54:00Z">
-        <w:r>
-          <w:rPr>
-            <w:color w:val="00B050"/>
-            <w:u w:val="single"/>
-            <w:rPrChange w:id="44" w:author="Patrick McElhiney" w:date="2022-09-26T18:55:00Z">
-              <w:rPr>
-                <w:i/>
-                <w:iCs/>
-                <w:color w:val="00B050"/>
-                <w:u w:val="single"/>
-              </w:rPr>
-            </w:rPrChange>
-          </w:rPr>
-          <w:t xml:space="preserve"> KEYCODEWORD PREVENTION SECURITY SYSTEMS</w:t>
-        </w:r>
-        <w:r>
-          <w:rPr>
-            <w:color w:val="00B050"/>
-            <w:rPrChange w:id="45" w:author="Patrick McElhiney" w:date="2022-09-26T18:55:00Z">
-              <w:rPr>
-                <w:i/>
-                <w:iCs/>
-                <w:color w:val="00B050"/>
-              </w:rPr>
-            </w:rPrChange>
-          </w:rPr>
-          <w:t xml:space="preserve"> (</w:t>
-        </w:r>
-        <w:r>
-          <w:rPr>
-            <w:b/>
-            <w:bCs/>
-            <w:color w:val="00B050"/>
-            <w:rPrChange w:id="46" w:author="Patrick McElhiney" w:date="2022-09-26T18:55:00Z">
-              <w:rPr>
-                <w:b/>
-                <w:bCs/>
-                <w:i/>
-                <w:iCs/>
-                <w:color w:val="00B050"/>
-              </w:rPr>
-            </w:rPrChange>
-          </w:rPr>
-          <w:t>2022</w:t>
-        </w:r>
-        <w:r>
-          <w:rPr>
-            <w:color w:val="00B050"/>
-            <w:rPrChange w:id="47" w:author="Patrick McElhiney" w:date="2022-09-26T18:55:00Z">
-              <w:rPr>
-                <w:i/>
-                <w:iCs/>
-                <w:color w:val="00B050"/>
-              </w:rPr>
-            </w:rPrChange>
-          </w:rPr>
-          <w:t xml:space="preserve">) – verifies that anything containing any keyword </w:t>
-        </w:r>
-      </w:ins>
-      <w:ins w:id="48" w:author="Patrick McElhiney" w:date="2022-09-26T18:55:00Z">
-        <w:r>
-          <w:rPr>
-            <w:b/>
-            <w:bCs/>
-            <w:color w:val="002060"/>
-          </w:rPr>
-          <w:t>PAIN</w:t>
-        </w:r>
-      </w:ins>
-      <w:ins w:id="49" w:author="Patrick McElhiney" w:date="2022-09-26T18:54:00Z">
-        <w:r>
-          <w:rPr>
-            <w:color w:val="00B050"/>
-            <w:rPrChange w:id="50" w:author="Patrick McElhiney" w:date="2022-09-26T18:55:00Z">
-              <w:rPr>
-                <w:i/>
-                <w:iCs/>
-                <w:color w:val="00B050"/>
-              </w:rPr>
-            </w:rPrChange>
-          </w:rPr>
-          <w:t xml:space="preserve">, and anything systemically originating from any </w:t>
-        </w:r>
-        <w:r>
-          <w:rPr>
-            <w:b/>
-            <w:bCs/>
-            <w:color w:val="FF0000"/>
-            <w:rPrChange w:id="51" w:author="Patrick McElhiney" w:date="2022-09-26T18:55:00Z">
-              <w:rPr>
-                <w:b/>
-                <w:bCs/>
-                <w:i/>
-                <w:iCs/>
-                <w:color w:val="FF0000"/>
-              </w:rPr>
-            </w:rPrChange>
-          </w:rPr>
-          <w:t>CODEWORD</w:t>
-        </w:r>
-        <w:r>
-          <w:rPr>
-            <w:color w:val="00B050"/>
-            <w:rPrChange w:id="52" w:author="Patrick McElhiney" w:date="2022-09-26T18:55:00Z">
-              <w:rPr>
-                <w:i/>
-                <w:iCs/>
-                <w:color w:val="00B050"/>
-              </w:rPr>
-            </w:rPrChange>
-          </w:rPr>
-          <w:t xml:space="preserve"> containing keycodename </w:t>
-        </w:r>
-        <w:r>
-          <w:rPr>
-            <w:b/>
-            <w:bCs/>
-            <w:color w:val="92D050"/>
-            <w:rPrChange w:id="53" w:author="Patrick McElhiney" w:date="2022-09-26T18:55:00Z">
-              <w:rPr>
-                <w:b/>
-                <w:bCs/>
-                <w:i/>
-                <w:iCs/>
-                <w:color w:val="92D050"/>
-              </w:rPr>
-            </w:rPrChange>
-          </w:rPr>
-          <w:t>MEDICAL</w:t>
-        </w:r>
-        <w:r>
-          <w:rPr>
-            <w:color w:val="00B050"/>
-            <w:rPrChange w:id="54" w:author="Patrick McElhiney" w:date="2022-09-26T18:55:00Z">
-              <w:rPr>
-                <w:i/>
-                <w:iCs/>
-                <w:color w:val="00B050"/>
-              </w:rPr>
-            </w:rPrChange>
-          </w:rPr>
-          <w:t xml:space="preserve"> that is bad never executes or searches or originates.</w:t>
-        </w:r>
-        <w:commentRangeEnd w:id="39"/>
-        <w:r>
-          <w:rPr>
-            <w:rStyle w:val="CommentReference"/>
-          </w:rPr>
-          <w:commentReference w:id="39"/>
-        </w:r>
-      </w:ins>
+        </w:rPr>
+        <w:commentReference w:id="12"/>
+      </w:r>
     </w:p>
     <w:p>
       <w:pPr>
@@ -52822,7 +52032,7 @@
         <w:ind w:left="360" w:hanging="360"/>
         <w:jc w:val="both"/>
       </w:pPr>
-      <w:commentRangeStart w:id="55"/>
+      <w:commentRangeStart w:id="13"/>
       <w:r>
         <w:rPr>
           <w:u w:val="single"/>
@@ -52920,12 +52130,12 @@
       <w:r>
         <w:t>.</w:t>
       </w:r>
-      <w:commentRangeEnd w:id="55"/>
+      <w:commentRangeEnd w:id="13"/>
       <w:r>
         <w:rPr>
           <w:rStyle w:val="CommentReference"/>
         </w:rPr>
-        <w:commentReference w:id="55"/>
+        <w:commentReference w:id="13"/>
       </w:r>
     </w:p>
     <w:p>
@@ -52933,7 +52143,7 @@
         <w:ind w:left="360" w:hanging="360"/>
         <w:jc w:val="both"/>
       </w:pPr>
-      <w:commentRangeStart w:id="56"/>
+      <w:commentRangeStart w:id="14"/>
       <w:r>
         <w:rPr>
           <w:u w:val="single"/>
@@ -52990,12 +52200,12 @@
       <w:r>
         <w:t>.</w:t>
       </w:r>
-      <w:commentRangeEnd w:id="56"/>
+      <w:commentRangeEnd w:id="14"/>
       <w:r>
         <w:rPr>
           <w:rStyle w:val="CommentReference"/>
         </w:rPr>
-        <w:commentReference w:id="56"/>
+        <w:commentReference w:id="14"/>
       </w:r>
     </w:p>
     <w:p>
@@ -53003,7 +52213,7 @@
         <w:ind w:left="360" w:hanging="360"/>
         <w:jc w:val="both"/>
       </w:pPr>
-      <w:commentRangeStart w:id="57"/>
+      <w:commentRangeStart w:id="15"/>
       <w:r>
         <w:rPr>
           <w:u w:val="single"/>
@@ -53156,12 +52366,12 @@
       <w:r>
         <w:t>.</w:t>
       </w:r>
-      <w:commentRangeEnd w:id="57"/>
+      <w:commentRangeEnd w:id="15"/>
       <w:r>
         <w:rPr>
           <w:rStyle w:val="CommentReference"/>
         </w:rPr>
-        <w:commentReference w:id="57"/>
+        <w:commentReference w:id="15"/>
       </w:r>
     </w:p>
     <w:p>
@@ -55007,7 +54217,7 @@
         <w:ind w:left="360" w:hanging="360"/>
         <w:jc w:val="both"/>
       </w:pPr>
-      <w:commentRangeStart w:id="58"/>
+      <w:commentRangeStart w:id="16"/>
       <w:r>
         <w:rPr>
           <w:u w:val="single"/>
@@ -55150,12 +54360,12 @@
       <w:r>
         <w:t>.</w:t>
       </w:r>
-      <w:commentRangeEnd w:id="58"/>
+      <w:commentRangeEnd w:id="16"/>
       <w:r>
         <w:rPr>
           <w:rStyle w:val="CommentReference"/>
         </w:rPr>
-        <w:commentReference w:id="58"/>
+        <w:commentReference w:id="16"/>
       </w:r>
     </w:p>
     <w:p>
@@ -55163,7 +54373,7 @@
         <w:ind w:left="360" w:hanging="360"/>
         <w:jc w:val="both"/>
       </w:pPr>
-      <w:commentRangeStart w:id="59"/>
+      <w:commentRangeStart w:id="17"/>
       <w:r>
         <w:rPr>
           <w:u w:val="single"/>
@@ -55223,12 +54433,12 @@
       <w:r>
         <w:t>.</w:t>
       </w:r>
-      <w:commentRangeEnd w:id="59"/>
+      <w:commentRangeEnd w:id="17"/>
       <w:r>
         <w:rPr>
           <w:rStyle w:val="CommentReference"/>
         </w:rPr>
-        <w:commentReference w:id="59"/>
+        <w:commentReference w:id="17"/>
       </w:r>
     </w:p>
     <w:p>
@@ -57314,7 +56524,7 @@
         <w:ind w:left="360" w:hanging="360"/>
         <w:jc w:val="both"/>
       </w:pPr>
-      <w:commentRangeStart w:id="60"/>
+      <w:commentRangeStart w:id="18"/>
       <w:r>
         <w:rPr>
           <w:u w:val="single"/>
@@ -57392,12 +56602,12 @@
       <w:r>
         <w:t>.</w:t>
       </w:r>
-      <w:commentRangeEnd w:id="60"/>
+      <w:commentRangeEnd w:id="18"/>
       <w:r>
         <w:rPr>
           <w:rStyle w:val="CommentReference"/>
         </w:rPr>
-        <w:commentReference w:id="60"/>
+        <w:commentReference w:id="18"/>
       </w:r>
     </w:p>
     <w:p>
@@ -58047,7 +57257,7 @@
         <w:ind w:left="360" w:hanging="360"/>
         <w:jc w:val="both"/>
       </w:pPr>
-      <w:commentRangeStart w:id="61"/>
+      <w:commentRangeStart w:id="19"/>
       <w:r>
         <w:rPr>
           <w:u w:val="single"/>
@@ -58231,12 +57441,12 @@
       <w:r>
         <w:t>.</w:t>
       </w:r>
-      <w:commentRangeEnd w:id="61"/>
+      <w:commentRangeEnd w:id="19"/>
       <w:r>
         <w:rPr>
           <w:rStyle w:val="CommentReference"/>
         </w:rPr>
-        <w:commentReference w:id="61"/>
+        <w:commentReference w:id="19"/>
       </w:r>
     </w:p>
     <w:p>
@@ -58244,7 +57454,7 @@
         <w:ind w:left="360" w:hanging="360"/>
         <w:jc w:val="both"/>
       </w:pPr>
-      <w:commentRangeStart w:id="62"/>
+      <w:commentRangeStart w:id="20"/>
       <w:r>
         <w:rPr>
           <w:u w:val="single"/>
@@ -58347,12 +57557,12 @@
       <w:r>
         <w:t>.</w:t>
       </w:r>
-      <w:commentRangeEnd w:id="62"/>
+      <w:commentRangeEnd w:id="20"/>
       <w:r>
         <w:rPr>
           <w:rStyle w:val="CommentReference"/>
         </w:rPr>
-        <w:commentReference w:id="62"/>
+        <w:commentReference w:id="20"/>
       </w:r>
     </w:p>
     <w:p>
@@ -58360,7 +57570,7 @@
         <w:ind w:left="360" w:hanging="360"/>
         <w:jc w:val="both"/>
       </w:pPr>
-      <w:commentRangeStart w:id="63"/>
+      <w:commentRangeStart w:id="21"/>
       <w:r>
         <w:rPr>
           <w:u w:val="single"/>
@@ -58467,12 +57677,12 @@
       <w:r>
         <w:t>.</w:t>
       </w:r>
-      <w:commentRangeEnd w:id="63"/>
+      <w:commentRangeEnd w:id="21"/>
       <w:r>
         <w:rPr>
           <w:rStyle w:val="CommentReference"/>
         </w:rPr>
-        <w:commentReference w:id="63"/>
+        <w:commentReference w:id="21"/>
       </w:r>
     </w:p>
     <w:p>
@@ -58480,7 +57690,7 @@
         <w:ind w:left="360" w:hanging="360"/>
         <w:jc w:val="both"/>
       </w:pPr>
-      <w:commentRangeStart w:id="64"/>
+      <w:commentRangeStart w:id="22"/>
       <w:r>
         <w:rPr>
           <w:u w:val="single"/>
@@ -58533,12 +57743,12 @@
       <w:r>
         <w:t>.</w:t>
       </w:r>
-      <w:commentRangeEnd w:id="64"/>
+      <w:commentRangeEnd w:id="22"/>
       <w:r>
         <w:rPr>
           <w:rStyle w:val="CommentReference"/>
         </w:rPr>
-        <w:commentReference w:id="64"/>
+        <w:commentReference w:id="22"/>
       </w:r>
     </w:p>
     <w:p>
@@ -58546,7 +57756,7 @@
         <w:ind w:left="720" w:hanging="360"/>
         <w:jc w:val="both"/>
       </w:pPr>
-      <w:commentRangeStart w:id="65"/>
+      <w:commentRangeStart w:id="23"/>
       <w:r>
         <w:rPr>
           <w:u w:val="single"/>
@@ -58602,12 +57812,12 @@
       <w:r>
         <w:t>.</w:t>
       </w:r>
-      <w:commentRangeEnd w:id="65"/>
+      <w:commentRangeEnd w:id="23"/>
       <w:r>
         <w:rPr>
           <w:rStyle w:val="CommentReference"/>
         </w:rPr>
-        <w:commentReference w:id="65"/>
+        <w:commentReference w:id="23"/>
       </w:r>
     </w:p>
     <w:p>
@@ -58615,7 +57825,7 @@
         <w:ind w:left="720" w:hanging="360"/>
         <w:jc w:val="both"/>
       </w:pPr>
-      <w:commentRangeStart w:id="66"/>
+      <w:commentRangeStart w:id="24"/>
       <w:r>
         <w:rPr>
           <w:u w:val="single"/>
@@ -58665,12 +57875,12 @@
       <w:r>
         <w:t>.</w:t>
       </w:r>
-      <w:commentRangeEnd w:id="66"/>
+      <w:commentRangeEnd w:id="24"/>
       <w:r>
         <w:rPr>
           <w:rStyle w:val="CommentReference"/>
         </w:rPr>
-        <w:commentReference w:id="66"/>
+        <w:commentReference w:id="24"/>
       </w:r>
     </w:p>
     <w:p>
@@ -61817,8 +61027,12 @@
     </w:p>
     <w:p/>
     <w:sectPr>
+      <w:headerReference w:type="even" r:id="rId10"/>
       <w:headerReference w:type="default" r:id="rId11"/>
-      <w:footerReference w:type="default" r:id="rId12"/>
+      <w:footerReference w:type="even" r:id="rId12"/>
+      <w:footerReference w:type="default" r:id="rId13"/>
+      <w:headerReference w:type="first" r:id="rId14"/>
+      <w:footerReference w:type="first" r:id="rId15"/>
       <w:pgSz w:w="12240" w:h="15840"/>
       <w:pgMar w:top="1440" w:right="1440" w:bottom="1440" w:left="1440" w:header="720" w:footer="720" w:gutter="0"/>
       <w:cols w:space="720"/>
@@ -61958,7 +61172,7 @@
       </w:r>
     </w:p>
   </w:comment>
-  <w:comment w:id="14" w:author="Patrick McElhiney" w:date="2022-09-26T18:50:00Z" w:initials="PM">
+  <w:comment w:id="10" w:author="Patrick McElhiney" w:date="2022-09-26T18:50:00Z" w:initials="PM">
     <w:p>
       <w:pPr>
         <w:pStyle w:val="CommentText"/>
@@ -61974,7 +61188,7 @@
       </w:r>
     </w:p>
   </w:comment>
-  <w:comment w:id="27" w:author="Patrick McElhiney" w:date="2022-09-26T18:50:00Z" w:initials="PM">
+  <w:comment w:id="11" w:author="Patrick McElhiney" w:date="2022-09-26T18:50:00Z" w:initials="PM">
     <w:p>
       <w:pPr>
         <w:pStyle w:val="CommentText"/>
@@ -61990,7 +61204,7 @@
       </w:r>
     </w:p>
   </w:comment>
-  <w:comment w:id="39" w:author="Patrick McElhiney" w:date="2022-09-26T18:50:00Z" w:initials="PM">
+  <w:comment w:id="12" w:author="Patrick McElhiney" w:date="2022-09-26T18:50:00Z" w:initials="PM">
     <w:p>
       <w:pPr>
         <w:pStyle w:val="CommentText"/>
@@ -62006,7 +61220,7 @@
       </w:r>
     </w:p>
   </w:comment>
-  <w:comment w:id="55" w:author="Patrick McElhiney" w:date="2022-09-16T23:12:00Z" w:initials="PM">
+  <w:comment w:id="13" w:author="Patrick McElhiney" w:date="2022-09-16T23:12:00Z" w:initials="PM">
     <w:p>
       <w:pPr>
         <w:pStyle w:val="CommentText"/>
@@ -62022,7 +61236,7 @@
       </w:r>
     </w:p>
   </w:comment>
-  <w:comment w:id="56" w:author="Patrick McElhiney" w:date="2022-09-16T23:12:00Z" w:initials="PM">
+  <w:comment w:id="14" w:author="Patrick McElhiney" w:date="2022-09-16T23:12:00Z" w:initials="PM">
     <w:p>
       <w:pPr>
         <w:pStyle w:val="CommentText"/>
@@ -62038,7 +61252,7 @@
       </w:r>
     </w:p>
   </w:comment>
-  <w:comment w:id="57" w:author="Patrick McElhiney" w:date="2022-09-16T23:11:00Z" w:initials="PM">
+  <w:comment w:id="15" w:author="Patrick McElhiney" w:date="2022-09-16T23:11:00Z" w:initials="PM">
     <w:p>
       <w:pPr>
         <w:pStyle w:val="CommentText"/>
@@ -62054,7 +61268,7 @@
       </w:r>
     </w:p>
   </w:comment>
-  <w:comment w:id="58" w:author="Patrick McElhiney" w:date="2022-09-16T23:14:00Z" w:initials="PM">
+  <w:comment w:id="16" w:author="Patrick McElhiney" w:date="2022-09-16T23:14:00Z" w:initials="PM">
     <w:p>
       <w:pPr>
         <w:pStyle w:val="CommentText"/>
@@ -62070,7 +61284,7 @@
       </w:r>
     </w:p>
   </w:comment>
-  <w:comment w:id="59" w:author="Patrick McElhiney" w:date="2022-09-16T23:15:00Z" w:initials="PM">
+  <w:comment w:id="17" w:author="Patrick McElhiney" w:date="2022-09-16T23:15:00Z" w:initials="PM">
     <w:p>
       <w:pPr>
         <w:pStyle w:val="CommentText"/>
@@ -62086,7 +61300,7 @@
       </w:r>
     </w:p>
   </w:comment>
-  <w:comment w:id="60" w:author="Patrick McElhiney" w:date="2022-09-18T07:45:00Z" w:initials="PM">
+  <w:comment w:id="18" w:author="Patrick McElhiney" w:date="2022-09-18T07:45:00Z" w:initials="PM">
     <w:p>
       <w:pPr>
         <w:pStyle w:val="CommentText"/>
@@ -62102,7 +61316,7 @@
       </w:r>
     </w:p>
   </w:comment>
-  <w:comment w:id="61" w:author="Patrick McElhiney" w:date="2022-09-16T22:35:00Z" w:initials="PM">
+  <w:comment w:id="19" w:author="Patrick McElhiney" w:date="2022-09-16T22:35:00Z" w:initials="PM">
     <w:p>
       <w:pPr>
         <w:pStyle w:val="CommentText"/>
@@ -62118,7 +61332,7 @@
       </w:r>
     </w:p>
   </w:comment>
-  <w:comment w:id="62" w:author="Patrick McElhiney" w:date="2022-09-16T22:34:00Z" w:initials="PM">
+  <w:comment w:id="20" w:author="Patrick McElhiney" w:date="2022-09-16T22:34:00Z" w:initials="PM">
     <w:p>
       <w:pPr>
         <w:pStyle w:val="CommentText"/>
@@ -62137,7 +61351,7 @@
       </w:r>
     </w:p>
   </w:comment>
-  <w:comment w:id="63" w:author="Patrick McElhiney" w:date="2022-09-16T22:34:00Z" w:initials="PM">
+  <w:comment w:id="21" w:author="Patrick McElhiney" w:date="2022-09-16T22:34:00Z" w:initials="PM">
     <w:p>
       <w:pPr>
         <w:pStyle w:val="CommentText"/>
@@ -62156,7 +61370,7 @@
       </w:r>
     </w:p>
   </w:comment>
-  <w:comment w:id="64" w:author="Patrick McElhiney" w:date="2022-09-16T22:54:00Z" w:initials="PM">
+  <w:comment w:id="22" w:author="Patrick McElhiney" w:date="2022-09-16T22:54:00Z" w:initials="PM">
     <w:p>
       <w:pPr>
         <w:pStyle w:val="CommentText"/>
@@ -62172,7 +61386,7 @@
       </w:r>
     </w:p>
   </w:comment>
-  <w:comment w:id="65" w:author="Patrick McElhiney" w:date="2022-09-16T22:36:00Z" w:initials="PM">
+  <w:comment w:id="23" w:author="Patrick McElhiney" w:date="2022-09-16T22:36:00Z" w:initials="PM">
     <w:p>
       <w:pPr>
         <w:pStyle w:val="CommentText"/>
@@ -62188,7 +61402,7 @@
       </w:r>
     </w:p>
   </w:comment>
-  <w:comment w:id="66" w:author="Patrick McElhiney" w:date="2022-09-16T23:13:00Z" w:initials="PM">
+  <w:comment w:id="24" w:author="Patrick McElhiney" w:date="2022-09-16T23:13:00Z" w:initials="PM">
     <w:p>
       <w:pPr>
         <w:pStyle w:val="CommentText"/>
@@ -62318,6 +61532,16 @@
 
 <file path=word/footer1.xml><?xml version="1.0" encoding="utf-8"?>
 <w:ftr xmlns:wpc="http://schemas.microsoft.com/office/word/2010/wordprocessingCanvas" xmlns:cx="http://schemas.microsoft.com/office/drawing/2014/chartex" xmlns:cx1="http://schemas.microsoft.com/office/drawing/2015/9/8/chartex" xmlns:cx2="http://schemas.microsoft.com/office/drawing/2015/10/21/chartex" xmlns:cx3="http://schemas.microsoft.com/office/drawing/2016/5/9/chartex" xmlns:cx4="http://schemas.microsoft.com/office/drawing/2016/5/10/chartex" xmlns:cx5="http://schemas.microsoft.com/office/drawing/2016/5/11/chartex" xmlns:cx6="http://schemas.microsoft.com/office/drawing/2016/5/12/chartex" xmlns:cx7="http://schemas.microsoft.com/office/drawing/2016/5/13/chartex" xmlns:cx8="http://schemas.microsoft.com/office/drawing/2016/5/14/chartex" xmlns:mc="http://schemas.openxmlformats.org/markup-compatibility/2006" xmlns:aink="http://schemas.microsoft.com/office/drawing/2016/ink" xmlns:am3d="http://schemas.microsoft.com/office/drawing/2017/model3d" xmlns:o="urn:schemas-microsoft-com:office:office" xmlns:oel="http://schemas.microsoft.com/office/2019/extlst" xmlns:r="http://schemas.openxmlformats.org/officeDocument/2006/relationships" xmlns:m="http://schemas.openxmlformats.org/officeDocument/2006/math" xmlns:v="urn:schemas-microsoft-com:vml" xmlns:wp14="http://schemas.microsoft.com/office/word/2010/wordprocessingDrawing" xmlns:wp="http://schemas.openxmlformats.org/drawingml/2006/wordprocessingDrawing" xmlns:w10="urn:schemas-microsoft-com:office:word" xmlns:w="http://schemas.openxmlformats.org/wordprocessingml/2006/main" xmlns:w14="http://schemas.microsoft.com/office/word/2010/wordml" xmlns:w15="http://schemas.microsoft.com/office/word/2012/wordml" xmlns:w16cex="http://schemas.microsoft.com/office/word/2018/wordml/cex" xmlns:w16cid="http://schemas.microsoft.com/office/word/2016/wordml/cid" xmlns:w16="http://schemas.microsoft.com/office/word/2018/wordml" xmlns:w16sdtdh="http://schemas.microsoft.com/office/word/2020/wordml/sdtdatahash" xmlns:w16se="http://schemas.microsoft.com/office/word/2015/wordml/symex" xmlns:wpg="http://schemas.microsoft.com/office/word/2010/wordprocessingGroup" xmlns:wpi="http://schemas.microsoft.com/office/word/2010/wordprocessingInk" xmlns:wne="http://schemas.microsoft.com/office/word/2006/wordml" xmlns:wps="http://schemas.microsoft.com/office/word/2010/wordprocessingShape" mc:Ignorable="w14 w15 w16se w16cid w16 w16cex w16sdtdh wp14">
+  <w:p>
+    <w:pPr>
+      <w:pStyle w:val="Footer"/>
+    </w:pPr>
+  </w:p>
+</w:ftr>
+</file>
+
+<file path=word/footer2.xml><?xml version="1.0" encoding="utf-8"?>
+<w:ftr xmlns:wpc="http://schemas.microsoft.com/office/word/2010/wordprocessingCanvas" xmlns:cx="http://schemas.microsoft.com/office/drawing/2014/chartex" xmlns:cx1="http://schemas.microsoft.com/office/drawing/2015/9/8/chartex" xmlns:cx2="http://schemas.microsoft.com/office/drawing/2015/10/21/chartex" xmlns:cx3="http://schemas.microsoft.com/office/drawing/2016/5/9/chartex" xmlns:cx4="http://schemas.microsoft.com/office/drawing/2016/5/10/chartex" xmlns:cx5="http://schemas.microsoft.com/office/drawing/2016/5/11/chartex" xmlns:cx6="http://schemas.microsoft.com/office/drawing/2016/5/12/chartex" xmlns:cx7="http://schemas.microsoft.com/office/drawing/2016/5/13/chartex" xmlns:cx8="http://schemas.microsoft.com/office/drawing/2016/5/14/chartex" xmlns:mc="http://schemas.openxmlformats.org/markup-compatibility/2006" xmlns:aink="http://schemas.microsoft.com/office/drawing/2016/ink" xmlns:am3d="http://schemas.microsoft.com/office/drawing/2017/model3d" xmlns:o="urn:schemas-microsoft-com:office:office" xmlns:oel="http://schemas.microsoft.com/office/2019/extlst" xmlns:r="http://schemas.openxmlformats.org/officeDocument/2006/relationships" xmlns:m="http://schemas.openxmlformats.org/officeDocument/2006/math" xmlns:v="urn:schemas-microsoft-com:vml" xmlns:wp14="http://schemas.microsoft.com/office/word/2010/wordprocessingDrawing" xmlns:wp="http://schemas.openxmlformats.org/drawingml/2006/wordprocessingDrawing" xmlns:w10="urn:schemas-microsoft-com:office:word" xmlns:w="http://schemas.openxmlformats.org/wordprocessingml/2006/main" xmlns:w14="http://schemas.microsoft.com/office/word/2010/wordml" xmlns:w15="http://schemas.microsoft.com/office/word/2012/wordml" xmlns:w16cex="http://schemas.microsoft.com/office/word/2018/wordml/cex" xmlns:w16cid="http://schemas.microsoft.com/office/word/2016/wordml/cid" xmlns:w16="http://schemas.microsoft.com/office/word/2018/wordml" xmlns:w16sdtdh="http://schemas.microsoft.com/office/word/2020/wordml/sdtdatahash" xmlns:w16se="http://schemas.microsoft.com/office/word/2015/wordml/symex" xmlns:wpg="http://schemas.microsoft.com/office/word/2010/wordprocessingGroup" xmlns:wpi="http://schemas.microsoft.com/office/word/2010/wordprocessingInk" xmlns:wne="http://schemas.microsoft.com/office/word/2006/wordml" xmlns:wps="http://schemas.microsoft.com/office/word/2010/wordprocessingShape" mc:Ignorable="w14 w15 w16se w16cid w16 w16cex w16sdtdh wp14">
   <w:sdt>
     <w:sdtPr>
       <w:id w:val="123461986"/>
@@ -62361,25 +61585,20 @@
                 <w:bCs/>
                 <w:u w:val="single"/>
               </w:rPr>
-              <w:t>MCE123</w:t>
-            </w:r>
-            <w:r>
-              <w:rPr>
-                <w:b/>
-                <w:bCs/>
-                <w:vertAlign w:val="superscript"/>
-              </w:rPr>
-              <w:t>SM</w:t>
+              <w:t>GLOBAL SECURITY SYSTEMS</w:t>
             </w:r>
             <w:r>
               <w:rPr>
                 <w:b/>
                 <w:bCs/>
               </w:rPr>
-              <w:t xml:space="preserve"> COMPANY</w:t>
+              <w:t>®, INC.</w:t>
             </w:r>
             <w:r>
-              <w:t xml:space="preserve"> 1999-2022, ALL RIGHTS RESERVED</w:t>
+              <w:t xml:space="preserve"> 2020-2022</w:t>
+            </w:r>
+            <w:r>
+              <w:t>, ALL RIGHTS RESERVED</w:t>
             </w:r>
             <w:r>
               <w:tab/>
@@ -62484,6 +61703,16 @@
 </w:ftr>
 </file>
 
+<file path=word/footer3.xml><?xml version="1.0" encoding="utf-8"?>
+<w:ftr xmlns:wpc="http://schemas.microsoft.com/office/word/2010/wordprocessingCanvas" xmlns:cx="http://schemas.microsoft.com/office/drawing/2014/chartex" xmlns:cx1="http://schemas.microsoft.com/office/drawing/2015/9/8/chartex" xmlns:cx2="http://schemas.microsoft.com/office/drawing/2015/10/21/chartex" xmlns:cx3="http://schemas.microsoft.com/office/drawing/2016/5/9/chartex" xmlns:cx4="http://schemas.microsoft.com/office/drawing/2016/5/10/chartex" xmlns:cx5="http://schemas.microsoft.com/office/drawing/2016/5/11/chartex" xmlns:cx6="http://schemas.microsoft.com/office/drawing/2016/5/12/chartex" xmlns:cx7="http://schemas.microsoft.com/office/drawing/2016/5/13/chartex" xmlns:cx8="http://schemas.microsoft.com/office/drawing/2016/5/14/chartex" xmlns:mc="http://schemas.openxmlformats.org/markup-compatibility/2006" xmlns:aink="http://schemas.microsoft.com/office/drawing/2016/ink" xmlns:am3d="http://schemas.microsoft.com/office/drawing/2017/model3d" xmlns:o="urn:schemas-microsoft-com:office:office" xmlns:oel="http://schemas.microsoft.com/office/2019/extlst" xmlns:r="http://schemas.openxmlformats.org/officeDocument/2006/relationships" xmlns:m="http://schemas.openxmlformats.org/officeDocument/2006/math" xmlns:v="urn:schemas-microsoft-com:vml" xmlns:wp14="http://schemas.microsoft.com/office/word/2010/wordprocessingDrawing" xmlns:wp="http://schemas.openxmlformats.org/drawingml/2006/wordprocessingDrawing" xmlns:w10="urn:schemas-microsoft-com:office:word" xmlns:w="http://schemas.openxmlformats.org/wordprocessingml/2006/main" xmlns:w14="http://schemas.microsoft.com/office/word/2010/wordml" xmlns:w15="http://schemas.microsoft.com/office/word/2012/wordml" xmlns:w16cex="http://schemas.microsoft.com/office/word/2018/wordml/cex" xmlns:w16cid="http://schemas.microsoft.com/office/word/2016/wordml/cid" xmlns:w16="http://schemas.microsoft.com/office/word/2018/wordml" xmlns:w16sdtdh="http://schemas.microsoft.com/office/word/2020/wordml/sdtdatahash" xmlns:w16se="http://schemas.microsoft.com/office/word/2015/wordml/symex" xmlns:wpg="http://schemas.microsoft.com/office/word/2010/wordprocessingGroup" xmlns:wpi="http://schemas.microsoft.com/office/word/2010/wordprocessingInk" xmlns:wne="http://schemas.microsoft.com/office/word/2006/wordml" xmlns:wps="http://schemas.microsoft.com/office/word/2010/wordprocessingShape" mc:Ignorable="w14 w15 w16se w16cid w16 w16cex w16sdtdh wp14">
+  <w:p>
+    <w:pPr>
+      <w:pStyle w:val="Footer"/>
+    </w:pPr>
+  </w:p>
+</w:ftr>
+</file>
+
 <file path=word/footnotes.xml><?xml version="1.0" encoding="utf-8"?>
 <w:footnotes xmlns:wpc="http://schemas.microsoft.com/office/word/2010/wordprocessingCanvas" xmlns:cx="http://schemas.microsoft.com/office/drawing/2014/chartex" xmlns:cx1="http://schemas.microsoft.com/office/drawing/2015/9/8/chartex" xmlns:cx2="http://schemas.microsoft.com/office/drawing/2015/10/21/chartex" xmlns:cx3="http://schemas.microsoft.com/office/drawing/2016/5/9/chartex" xmlns:cx4="http://schemas.microsoft.com/office/drawing/2016/5/10/chartex" xmlns:cx5="http://schemas.microsoft.com/office/drawing/2016/5/11/chartex" xmlns:cx6="http://schemas.microsoft.com/office/drawing/2016/5/12/chartex" xmlns:cx7="http://schemas.microsoft.com/office/drawing/2016/5/13/chartex" xmlns:cx8="http://schemas.microsoft.com/office/drawing/2016/5/14/chartex" xmlns:mc="http://schemas.openxmlformats.org/markup-compatibility/2006" xmlns:aink="http://schemas.microsoft.com/office/drawing/2016/ink" xmlns:am3d="http://schemas.microsoft.com/office/drawing/2017/model3d" xmlns:o="urn:schemas-microsoft-com:office:office" xmlns:oel="http://schemas.microsoft.com/office/2019/extlst" xmlns:r="http://schemas.openxmlformats.org/officeDocument/2006/relationships" xmlns:m="http://schemas.openxmlformats.org/officeDocument/2006/math" xmlns:v="urn:schemas-microsoft-com:vml" xmlns:wp14="http://schemas.microsoft.com/office/word/2010/wordprocessingDrawing" xmlns:wp="http://schemas.openxmlformats.org/drawingml/2006/wordprocessingDrawing" xmlns:w10="urn:schemas-microsoft-com:office:word" xmlns:w="http://schemas.openxmlformats.org/wordprocessingml/2006/main" xmlns:w14="http://schemas.microsoft.com/office/word/2010/wordml" xmlns:w15="http://schemas.microsoft.com/office/word/2012/wordml" xmlns:w16cex="http://schemas.microsoft.com/office/word/2018/wordml/cex" xmlns:w16cid="http://schemas.microsoft.com/office/word/2016/wordml/cid" xmlns:w16="http://schemas.microsoft.com/office/word/2018/wordml" xmlns:w16sdtdh="http://schemas.microsoft.com/office/word/2020/wordml/sdtdatahash" xmlns:w16se="http://schemas.microsoft.com/office/word/2015/wordml/symex" xmlns:wpg="http://schemas.microsoft.com/office/word/2010/wordprocessingGroup" xmlns:wpi="http://schemas.microsoft.com/office/word/2010/wordprocessingInk" xmlns:wne="http://schemas.microsoft.com/office/word/2006/wordml" xmlns:wps="http://schemas.microsoft.com/office/word/2010/wordprocessingShape" mc:Ignorable="w14 w15 w16se w16cid w16 w16cex w16sdtdh wp14">
   <w:footnote w:type="separator" w:id="-1">
@@ -62510,6 +61739,16 @@
 </file>
 
 <file path=word/header1.xml><?xml version="1.0" encoding="utf-8"?>
+<w:hdr xmlns:wpc="http://schemas.microsoft.com/office/word/2010/wordprocessingCanvas" xmlns:cx="http://schemas.microsoft.com/office/drawing/2014/chartex" xmlns:cx1="http://schemas.microsoft.com/office/drawing/2015/9/8/chartex" xmlns:cx2="http://schemas.microsoft.com/office/drawing/2015/10/21/chartex" xmlns:cx3="http://schemas.microsoft.com/office/drawing/2016/5/9/chartex" xmlns:cx4="http://schemas.microsoft.com/office/drawing/2016/5/10/chartex" xmlns:cx5="http://schemas.microsoft.com/office/drawing/2016/5/11/chartex" xmlns:cx6="http://schemas.microsoft.com/office/drawing/2016/5/12/chartex" xmlns:cx7="http://schemas.microsoft.com/office/drawing/2016/5/13/chartex" xmlns:cx8="http://schemas.microsoft.com/office/drawing/2016/5/14/chartex" xmlns:mc="http://schemas.openxmlformats.org/markup-compatibility/2006" xmlns:aink="http://schemas.microsoft.com/office/drawing/2016/ink" xmlns:am3d="http://schemas.microsoft.com/office/drawing/2017/model3d" xmlns:o="urn:schemas-microsoft-com:office:office" xmlns:oel="http://schemas.microsoft.com/office/2019/extlst" xmlns:r="http://schemas.openxmlformats.org/officeDocument/2006/relationships" xmlns:m="http://schemas.openxmlformats.org/officeDocument/2006/math" xmlns:v="urn:schemas-microsoft-com:vml" xmlns:wp14="http://schemas.microsoft.com/office/word/2010/wordprocessingDrawing" xmlns:wp="http://schemas.openxmlformats.org/drawingml/2006/wordprocessingDrawing" xmlns:w10="urn:schemas-microsoft-com:office:word" xmlns:w="http://schemas.openxmlformats.org/wordprocessingml/2006/main" xmlns:w14="http://schemas.microsoft.com/office/word/2010/wordml" xmlns:w15="http://schemas.microsoft.com/office/word/2012/wordml" xmlns:w16cex="http://schemas.microsoft.com/office/word/2018/wordml/cex" xmlns:w16cid="http://schemas.microsoft.com/office/word/2016/wordml/cid" xmlns:w16="http://schemas.microsoft.com/office/word/2018/wordml" xmlns:w16sdtdh="http://schemas.microsoft.com/office/word/2020/wordml/sdtdatahash" xmlns:w16se="http://schemas.microsoft.com/office/word/2015/wordml/symex" xmlns:wpg="http://schemas.microsoft.com/office/word/2010/wordprocessingGroup" xmlns:wpi="http://schemas.microsoft.com/office/word/2010/wordprocessingInk" xmlns:wne="http://schemas.microsoft.com/office/word/2006/wordml" xmlns:wps="http://schemas.microsoft.com/office/word/2010/wordprocessingShape" mc:Ignorable="w14 w15 w16se w16cid w16 w16cex w16sdtdh wp14">
+  <w:p>
+    <w:pPr>
+      <w:pStyle w:val="Header"/>
+    </w:pPr>
+  </w:p>
+</w:hdr>
+</file>
+
+<file path=word/header2.xml><?xml version="1.0" encoding="utf-8"?>
 <w:hdr xmlns:wpc="http://schemas.microsoft.com/office/word/2010/wordprocessingCanvas" xmlns:cx="http://schemas.microsoft.com/office/drawing/2014/chartex" xmlns:cx1="http://schemas.microsoft.com/office/drawing/2015/9/8/chartex" xmlns:cx2="http://schemas.microsoft.com/office/drawing/2015/10/21/chartex" xmlns:cx3="http://schemas.microsoft.com/office/drawing/2016/5/9/chartex" xmlns:cx4="http://schemas.microsoft.com/office/drawing/2016/5/10/chartex" xmlns:cx5="http://schemas.microsoft.com/office/drawing/2016/5/11/chartex" xmlns:cx6="http://schemas.microsoft.com/office/drawing/2016/5/12/chartex" xmlns:cx7="http://schemas.microsoft.com/office/drawing/2016/5/13/chartex" xmlns:cx8="http://schemas.microsoft.com/office/drawing/2016/5/14/chartex" xmlns:mc="http://schemas.openxmlformats.org/markup-compatibility/2006" xmlns:aink="http://schemas.microsoft.com/office/drawing/2016/ink" xmlns:am3d="http://schemas.microsoft.com/office/drawing/2017/model3d" xmlns:o="urn:schemas-microsoft-com:office:office" xmlns:oel="http://schemas.microsoft.com/office/2019/extlst" xmlns:r="http://schemas.openxmlformats.org/officeDocument/2006/relationships" xmlns:m="http://schemas.openxmlformats.org/officeDocument/2006/math" xmlns:v="urn:schemas-microsoft-com:vml" xmlns:wp14="http://schemas.microsoft.com/office/word/2010/wordprocessingDrawing" xmlns:wp="http://schemas.openxmlformats.org/drawingml/2006/wordprocessingDrawing" xmlns:w10="urn:schemas-microsoft-com:office:word" xmlns:w="http://schemas.openxmlformats.org/wordprocessingml/2006/main" xmlns:w14="http://schemas.microsoft.com/office/word/2010/wordml" xmlns:w15="http://schemas.microsoft.com/office/word/2012/wordml" xmlns:w16cex="http://schemas.microsoft.com/office/word/2018/wordml/cex" xmlns:w16cid="http://schemas.microsoft.com/office/word/2016/wordml/cid" xmlns:w16="http://schemas.microsoft.com/office/word/2018/wordml" xmlns:w16sdtdh="http://schemas.microsoft.com/office/word/2020/wordml/sdtdatahash" xmlns:w16se="http://schemas.microsoft.com/office/word/2015/wordml/symex" xmlns:wpg="http://schemas.microsoft.com/office/word/2010/wordprocessingGroup" xmlns:wpi="http://schemas.microsoft.com/office/word/2010/wordprocessingInk" xmlns:wne="http://schemas.microsoft.com/office/word/2006/wordml" xmlns:wps="http://schemas.microsoft.com/office/word/2010/wordprocessingShape" mc:Ignorable="w14 w15 w16se w16cid w16 w16cex w16sdtdh wp14">
   <w:p>
     <w:pPr>
@@ -63381,27 +62620,7 @@
         <w:sz w:val="18"/>
         <w:u w:val="single"/>
       </w:rPr>
-      <w:t>PATRICK</w:t>
-    </w:r>
-    <w:r>
-      <w:rPr>
-        <w:b/>
-        <w:bCs/>
-        <w:color w:val="000000" w:themeColor="text1"/>
-        <w:sz w:val="18"/>
-        <w:u w:val="single"/>
-      </w:rPr>
-      <w:t xml:space="preserve"> R. </w:t>
-    </w:r>
-    <w:r>
-      <w:rPr>
-        <w:b/>
-        <w:bCs/>
-        <w:color w:val="000000" w:themeColor="text1"/>
-        <w:sz w:val="18"/>
-        <w:u w:val="single"/>
-      </w:rPr>
-      <w:t>MCELHINEY</w:t>
+      <w:t>PATRICK RUSSELL MCELHINEY</w:t>
     </w:r>
   </w:p>
   <w:p>
@@ -63690,40 +62909,7 @@
         <w:sz w:val="18"/>
         <w:u w:val="single"/>
       </w:rPr>
-      <w:t>P</w:t>
-    </w:r>
-    <w:r>
-      <w:rPr>
-        <w:b/>
-        <w:bCs/>
-        <w:iCs/>
-        <w:color w:val="000000" w:themeColor="text1"/>
-        <w:sz w:val="18"/>
-        <w:u w:val="single"/>
-      </w:rPr>
-      <w:t>ATRICK</w:t>
-    </w:r>
-    <w:r>
-      <w:rPr>
-        <w:b/>
-        <w:bCs/>
-        <w:iCs/>
-        <w:color w:val="000000" w:themeColor="text1"/>
-        <w:sz w:val="18"/>
-        <w:u w:val="single"/>
-      </w:rPr>
-      <w:t xml:space="preserve"> R. </w:t>
-    </w:r>
-    <w:r>
-      <w:rPr>
-        <w:b/>
-        <w:bCs/>
-        <w:iCs/>
-        <w:color w:val="000000" w:themeColor="text1"/>
-        <w:sz w:val="18"/>
-        <w:u w:val="single"/>
-      </w:rPr>
-      <w:t>MCELHINEY</w:t>
+      <w:t>PATRICK RUSSELL MCELHINEY</w:t>
     </w:r>
     <w:r>
       <w:rPr>
@@ -63802,7 +62988,7 @@
         <w:color w:val="000000" w:themeColor="text1"/>
         <w:sz w:val="18"/>
       </w:rPr>
-      <w:t xml:space="preserve"> Additional works were attributed to  </w:t>
+      <w:t xml:space="preserve"> Additional works were attributed to </w:t>
     </w:r>
     <w:r>
       <w:rPr>
@@ -63813,29 +62999,7 @@
         <w:sz w:val="18"/>
         <w:u w:val="single"/>
       </w:rPr>
-      <w:t>ANNA</w:t>
-    </w:r>
-    <w:r>
-      <w:rPr>
-        <w:b/>
-        <w:bCs/>
-        <w:iCs/>
-        <w:color w:val="000000" w:themeColor="text1"/>
-        <w:sz w:val="18"/>
-        <w:u w:val="single"/>
-      </w:rPr>
-      <w:t xml:space="preserve"> V. </w:t>
-    </w:r>
-    <w:r>
-      <w:rPr>
-        <w:b/>
-        <w:bCs/>
-        <w:iCs/>
-        <w:color w:val="000000" w:themeColor="text1"/>
-        <w:sz w:val="18"/>
-        <w:u w:val="single"/>
-      </w:rPr>
-      <w:t>KUSHCHENKO</w:t>
+      <w:t>ANNA VASILY’EVNA KUSHCHENKO</w:t>
     </w:r>
     <w:r>
       <w:rPr>
@@ -63916,6 +63080,16 @@
         <v:shape id="_x0000_s1026" type="#_x0000_t32" style="position:absolute;margin-left:-27.65pt;margin-top:7pt;width:529.95pt;height:.05pt;z-index:251657215" o:connectortype="straight" strokecolor="#7f7f7f [1612]"/>
       </w:pict>
     </w:r>
+  </w:p>
+</w:hdr>
+</file>
+
+<file path=word/header3.xml><?xml version="1.0" encoding="utf-8"?>
+<w:hdr xmlns:wpc="http://schemas.microsoft.com/office/word/2010/wordprocessingCanvas" xmlns:cx="http://schemas.microsoft.com/office/drawing/2014/chartex" xmlns:cx1="http://schemas.microsoft.com/office/drawing/2015/9/8/chartex" xmlns:cx2="http://schemas.microsoft.com/office/drawing/2015/10/21/chartex" xmlns:cx3="http://schemas.microsoft.com/office/drawing/2016/5/9/chartex" xmlns:cx4="http://schemas.microsoft.com/office/drawing/2016/5/10/chartex" xmlns:cx5="http://schemas.microsoft.com/office/drawing/2016/5/11/chartex" xmlns:cx6="http://schemas.microsoft.com/office/drawing/2016/5/12/chartex" xmlns:cx7="http://schemas.microsoft.com/office/drawing/2016/5/13/chartex" xmlns:cx8="http://schemas.microsoft.com/office/drawing/2016/5/14/chartex" xmlns:mc="http://schemas.openxmlformats.org/markup-compatibility/2006" xmlns:aink="http://schemas.microsoft.com/office/drawing/2016/ink" xmlns:am3d="http://schemas.microsoft.com/office/drawing/2017/model3d" xmlns:o="urn:schemas-microsoft-com:office:office" xmlns:oel="http://schemas.microsoft.com/office/2019/extlst" xmlns:r="http://schemas.openxmlformats.org/officeDocument/2006/relationships" xmlns:m="http://schemas.openxmlformats.org/officeDocument/2006/math" xmlns:v="urn:schemas-microsoft-com:vml" xmlns:wp14="http://schemas.microsoft.com/office/word/2010/wordprocessingDrawing" xmlns:wp="http://schemas.openxmlformats.org/drawingml/2006/wordprocessingDrawing" xmlns:w10="urn:schemas-microsoft-com:office:word" xmlns:w="http://schemas.openxmlformats.org/wordprocessingml/2006/main" xmlns:w14="http://schemas.microsoft.com/office/word/2010/wordml" xmlns:w15="http://schemas.microsoft.com/office/word/2012/wordml" xmlns:w16cex="http://schemas.microsoft.com/office/word/2018/wordml/cex" xmlns:w16cid="http://schemas.microsoft.com/office/word/2016/wordml/cid" xmlns:w16="http://schemas.microsoft.com/office/word/2018/wordml" xmlns:w16sdtdh="http://schemas.microsoft.com/office/word/2020/wordml/sdtdatahash" xmlns:w16se="http://schemas.microsoft.com/office/word/2015/wordml/symex" xmlns:wpg="http://schemas.microsoft.com/office/word/2010/wordprocessingGroup" xmlns:wpi="http://schemas.microsoft.com/office/word/2010/wordprocessingInk" xmlns:wne="http://schemas.microsoft.com/office/word/2006/wordml" xmlns:wps="http://schemas.microsoft.com/office/word/2010/wordprocessingShape" mc:Ignorable="w14 w15 w16se w16cid w16 w16cex w16sdtdh wp14">
+  <w:p>
+    <w:pPr>
+      <w:pStyle w:val="Header"/>
+    </w:pPr>
   </w:p>
 </w:hdr>
 </file>
